--- a/BDD/Conception bdd.docx
+++ b/BDD/Conception bdd.docx
@@ -1,6 +1,6 @@
 
 <file path=word/document.xml><?xml version="1.0" encoding="utf-8"?>
-<w:document xmlns:wpc="http://schemas.microsoft.com/office/word/2010/wordprocessingCanvas" xmlns:mc="http://schemas.openxmlformats.org/markup-compatibility/2006" xmlns:o="urn:schemas-microsoft-com:office:office" xmlns:r="http://schemas.openxmlformats.org/officeDocument/2006/relationships" xmlns:m="http://schemas.openxmlformats.org/officeDocument/2006/math" xmlns:v="urn:schemas-microsoft-com:vml" xmlns:wp14="http://schemas.microsoft.com/office/word/2010/wordprocessingDrawing" xmlns:wp="http://schemas.openxmlformats.org/drawingml/2006/wordprocessingDrawing" xmlns:w10="urn:schemas-microsoft-com:office:word" xmlns:w="http://schemas.openxmlformats.org/wordprocessingml/2006/main" xmlns:w14="http://schemas.microsoft.com/office/word/2010/wordml" xmlns:w15="http://schemas.microsoft.com/office/word/2012/wordml" xmlns:wpg="http://schemas.microsoft.com/office/word/2010/wordprocessingGroup" xmlns:wpi="http://schemas.microsoft.com/office/word/2010/wordprocessingInk" xmlns:wne="http://schemas.microsoft.com/office/word/2006/wordml" xmlns:wps="http://schemas.microsoft.com/office/word/2010/wordprocessingShape" mc:Ignorable="w14 w15 wp14">
+<w:document xmlns:wpc="http://schemas.microsoft.com/office/word/2010/wordprocessingCanvas" xmlns:mc="http://schemas.openxmlformats.org/markup-compatibility/2006" xmlns:o="urn:schemas-microsoft-com:office:office" xmlns:r="http://schemas.openxmlformats.org/officeDocument/2006/relationships" xmlns:m="http://schemas.openxmlformats.org/officeDocument/2006/math" xmlns:v="urn:schemas-microsoft-com:vml" xmlns:wp14="http://schemas.microsoft.com/office/word/2010/wordprocessingDrawing" xmlns:wp="http://schemas.openxmlformats.org/drawingml/2006/wordprocessingDrawing" xmlns:w10="urn:schemas-microsoft-com:office:word" xmlns:w="http://schemas.openxmlformats.org/wordprocessingml/2006/main" xmlns:w14="http://schemas.microsoft.com/office/word/2010/wordml" xmlns:wpg="http://schemas.microsoft.com/office/word/2010/wordprocessingGroup" xmlns:wpi="http://schemas.microsoft.com/office/word/2010/wordprocessingInk" xmlns:wne="http://schemas.microsoft.com/office/word/2006/wordml" xmlns:wps="http://schemas.microsoft.com/office/word/2010/wordprocessingShape" mc:Ignorable="w14 wp14">
   <w:body>
     <w:tbl>
       <w:tblPr>
@@ -13,8 +13,8 @@
       <w:tblGrid>
         <w:gridCol w:w="1980"/>
         <w:gridCol w:w="4536"/>
-        <w:gridCol w:w="1134"/>
-        <w:gridCol w:w="2126"/>
+        <w:gridCol w:w="1349"/>
+        <w:gridCol w:w="1911"/>
       </w:tblGrid>
       <w:tr>
         <w:trPr>
@@ -24,6 +24,7 @@
           <w:tcPr>
             <w:tcW w:w="1980" w:type="dxa"/>
             <w:shd w:val="clear" w:color="auto" w:fill="5B9BD5" w:themeFill="accent1"/>
+            <w:vAlign w:val="center"/>
           </w:tcPr>
           <w:p>
             <w:pPr>
@@ -38,6 +39,7 @@
           <w:tcPr>
             <w:tcW w:w="4536" w:type="dxa"/>
             <w:shd w:val="clear" w:color="auto" w:fill="5B9BD5" w:themeFill="accent1"/>
+            <w:vAlign w:val="center"/>
           </w:tcPr>
           <w:p>
             <w:pPr>
@@ -50,8 +52,9 @@
         </w:tc>
         <w:tc>
           <w:tcPr>
-            <w:tcW w:w="1134" w:type="dxa"/>
+            <w:tcW w:w="1349" w:type="dxa"/>
             <w:shd w:val="clear" w:color="auto" w:fill="5B9BD5" w:themeFill="accent1"/>
+            <w:vAlign w:val="center"/>
           </w:tcPr>
           <w:p>
             <w:pPr>
@@ -64,8 +67,9 @@
         </w:tc>
         <w:tc>
           <w:tcPr>
-            <w:tcW w:w="2126" w:type="dxa"/>
+            <w:tcW w:w="1911" w:type="dxa"/>
             <w:shd w:val="clear" w:color="auto" w:fill="5B9BD5" w:themeFill="accent1"/>
+            <w:vAlign w:val="center"/>
           </w:tcPr>
           <w:p>
             <w:pPr>
@@ -85,6 +89,7 @@
         <w:tc>
           <w:tcPr>
             <w:tcW w:w="1980" w:type="dxa"/>
+            <w:vAlign w:val="center"/>
           </w:tcPr>
           <w:p>
             <w:pPr>
@@ -98,6 +103,7 @@
         <w:tc>
           <w:tcPr>
             <w:tcW w:w="4536" w:type="dxa"/>
+            <w:vAlign w:val="center"/>
           </w:tcPr>
           <w:p>
             <w:pPr>
@@ -110,7 +116,8 @@
         </w:tc>
         <w:tc>
           <w:tcPr>
-            <w:tcW w:w="1134" w:type="dxa"/>
+            <w:tcW w:w="1349" w:type="dxa"/>
+            <w:vAlign w:val="center"/>
           </w:tcPr>
           <w:p>
             <w:pPr>
@@ -123,7 +130,8 @@
         </w:tc>
         <w:tc>
           <w:tcPr>
-            <w:tcW w:w="2126" w:type="dxa"/>
+            <w:tcW w:w="1911" w:type="dxa"/>
+            <w:vAlign w:val="center"/>
           </w:tcPr>
           <w:p>
             <w:pPr>
@@ -142,6 +150,7 @@
         <w:tc>
           <w:tcPr>
             <w:tcW w:w="1980" w:type="dxa"/>
+            <w:vAlign w:val="center"/>
           </w:tcPr>
           <w:p>
             <w:pPr>
@@ -155,6 +164,7 @@
         <w:tc>
           <w:tcPr>
             <w:tcW w:w="4536" w:type="dxa"/>
+            <w:vAlign w:val="center"/>
           </w:tcPr>
           <w:p>
             <w:pPr>
@@ -170,7 +180,8 @@
         </w:tc>
         <w:tc>
           <w:tcPr>
-            <w:tcW w:w="1134" w:type="dxa"/>
+            <w:tcW w:w="1349" w:type="dxa"/>
+            <w:vAlign w:val="center"/>
           </w:tcPr>
           <w:p>
             <w:pPr>
@@ -183,7 +194,8 @@
         </w:tc>
         <w:tc>
           <w:tcPr>
-            <w:tcW w:w="2126" w:type="dxa"/>
+            <w:tcW w:w="1911" w:type="dxa"/>
+            <w:vAlign w:val="center"/>
           </w:tcPr>
           <w:p>
             <w:pPr>
@@ -202,19 +214,23 @@
         <w:tc>
           <w:tcPr>
             <w:tcW w:w="1980" w:type="dxa"/>
-          </w:tcPr>
-          <w:p>
-            <w:pPr>
-              <w:jc w:val="center"/>
-            </w:pPr>
+            <w:vAlign w:val="center"/>
+          </w:tcPr>
+          <w:p>
+            <w:pPr>
+              <w:jc w:val="center"/>
+            </w:pPr>
+            <w:proofErr w:type="spellStart"/>
             <w:r>
               <w:t>prenom</w:t>
             </w:r>
-          </w:p>
-        </w:tc>
-        <w:tc>
-          <w:tcPr>
-            <w:tcW w:w="4536" w:type="dxa"/>
+            <w:proofErr w:type="spellEnd"/>
+          </w:p>
+        </w:tc>
+        <w:tc>
+          <w:tcPr>
+            <w:tcW w:w="4536" w:type="dxa"/>
+            <w:vAlign w:val="center"/>
           </w:tcPr>
           <w:p>
             <w:pPr>
@@ -230,7 +246,8 @@
         </w:tc>
         <w:tc>
           <w:tcPr>
-            <w:tcW w:w="1134" w:type="dxa"/>
+            <w:tcW w:w="1349" w:type="dxa"/>
+            <w:vAlign w:val="center"/>
           </w:tcPr>
           <w:p>
             <w:pPr>
@@ -243,7 +260,8 @@
         </w:tc>
         <w:tc>
           <w:tcPr>
-            <w:tcW w:w="2126" w:type="dxa"/>
+            <w:tcW w:w="1911" w:type="dxa"/>
+            <w:vAlign w:val="center"/>
           </w:tcPr>
           <w:p>
             <w:pPr>
@@ -262,6 +280,7 @@
         <w:tc>
           <w:tcPr>
             <w:tcW w:w="1980" w:type="dxa"/>
+            <w:vAlign w:val="center"/>
           </w:tcPr>
           <w:p>
             <w:pPr>
@@ -275,6 +294,7 @@
         <w:tc>
           <w:tcPr>
             <w:tcW w:w="4536" w:type="dxa"/>
+            <w:vAlign w:val="center"/>
           </w:tcPr>
           <w:p>
             <w:pPr>
@@ -290,7 +310,8 @@
         </w:tc>
         <w:tc>
           <w:tcPr>
-            <w:tcW w:w="1134" w:type="dxa"/>
+            <w:tcW w:w="1349" w:type="dxa"/>
+            <w:vAlign w:val="center"/>
           </w:tcPr>
           <w:p>
             <w:pPr>
@@ -303,25 +324,35 @@
         </w:tc>
         <w:tc>
           <w:tcPr>
-            <w:tcW w:w="2126" w:type="dxa"/>
-          </w:tcPr>
-          <w:p>
-            <w:pPr>
-              <w:jc w:val="center"/>
-            </w:pPr>
-            <w:r>
-              <w:t>6 rue des coquelicots</w:t>
-            </w:r>
-          </w:p>
-        </w:tc>
-      </w:tr>
-      <w:tr>
-        <w:trPr>
-          <w:jc w:val="center"/>
-        </w:trPr>
-        <w:tc>
-          <w:tcPr>
-            <w:tcW w:w="1980" w:type="dxa"/>
+            <w:tcW w:w="1911" w:type="dxa"/>
+            <w:vAlign w:val="center"/>
+          </w:tcPr>
+          <w:p>
+            <w:pPr>
+              <w:jc w:val="center"/>
+            </w:pPr>
+            <w:r>
+              <w:t xml:space="preserve">6 </w:t>
+            </w:r>
+            <w:proofErr w:type="gramStart"/>
+            <w:r>
+              <w:t>rue</w:t>
+            </w:r>
+            <w:proofErr w:type="gramEnd"/>
+            <w:r>
+              <w:t xml:space="preserve"> des coquelicots</w:t>
+            </w:r>
+          </w:p>
+        </w:tc>
+      </w:tr>
+      <w:tr>
+        <w:trPr>
+          <w:jc w:val="center"/>
+        </w:trPr>
+        <w:tc>
+          <w:tcPr>
+            <w:tcW w:w="1980" w:type="dxa"/>
+            <w:vAlign w:val="center"/>
           </w:tcPr>
           <w:p>
             <w:pPr>
@@ -335,6 +366,7 @@
         <w:tc>
           <w:tcPr>
             <w:tcW w:w="4536" w:type="dxa"/>
+            <w:vAlign w:val="center"/>
           </w:tcPr>
           <w:p>
             <w:pPr>
@@ -347,7 +379,8 @@
         </w:tc>
         <w:tc>
           <w:tcPr>
-            <w:tcW w:w="1134" w:type="dxa"/>
+            <w:tcW w:w="1349" w:type="dxa"/>
+            <w:vAlign w:val="center"/>
           </w:tcPr>
           <w:p>
             <w:pPr>
@@ -360,7 +393,8 @@
         </w:tc>
         <w:tc>
           <w:tcPr>
-            <w:tcW w:w="2126" w:type="dxa"/>
+            <w:tcW w:w="1911" w:type="dxa"/>
+            <w:vAlign w:val="center"/>
           </w:tcPr>
           <w:p>
             <w:pPr>
@@ -379,19 +413,23 @@
         <w:tc>
           <w:tcPr>
             <w:tcW w:w="1980" w:type="dxa"/>
-          </w:tcPr>
-          <w:p>
-            <w:pPr>
-              <w:jc w:val="center"/>
-            </w:pPr>
+            <w:vAlign w:val="center"/>
+          </w:tcPr>
+          <w:p>
+            <w:pPr>
+              <w:jc w:val="center"/>
+            </w:pPr>
+            <w:proofErr w:type="spellStart"/>
             <w:r>
               <w:t>code_postal</w:t>
             </w:r>
-          </w:p>
-        </w:tc>
-        <w:tc>
-          <w:tcPr>
-            <w:tcW w:w="4536" w:type="dxa"/>
+            <w:proofErr w:type="spellEnd"/>
+          </w:p>
+        </w:tc>
+        <w:tc>
+          <w:tcPr>
+            <w:tcW w:w="4536" w:type="dxa"/>
+            <w:vAlign w:val="center"/>
           </w:tcPr>
           <w:p>
             <w:pPr>
@@ -407,7 +445,8 @@
         </w:tc>
         <w:tc>
           <w:tcPr>
-            <w:tcW w:w="1134" w:type="dxa"/>
+            <w:tcW w:w="1349" w:type="dxa"/>
+            <w:vAlign w:val="center"/>
           </w:tcPr>
           <w:p>
             <w:pPr>
@@ -420,7 +459,8 @@
         </w:tc>
         <w:tc>
           <w:tcPr>
-            <w:tcW w:w="2126" w:type="dxa"/>
+            <w:tcW w:w="1911" w:type="dxa"/>
+            <w:vAlign w:val="center"/>
           </w:tcPr>
           <w:p>
             <w:pPr>
@@ -439,22 +479,27 @@
         <w:tc>
           <w:tcPr>
             <w:tcW w:w="1980" w:type="dxa"/>
-          </w:tcPr>
-          <w:p>
-            <w:pPr>
-              <w:jc w:val="center"/>
-            </w:pPr>
+            <w:vAlign w:val="center"/>
+          </w:tcPr>
+          <w:p>
+            <w:pPr>
+              <w:jc w:val="center"/>
+            </w:pPr>
+            <w:bookmarkStart w:id="0" w:name="_GoBack"/>
+            <w:proofErr w:type="spellStart"/>
             <w:r>
               <w:t>date_</w:t>
             </w:r>
             <w:r>
               <w:t>adhesion</w:t>
             </w:r>
-          </w:p>
-        </w:tc>
-        <w:tc>
-          <w:tcPr>
-            <w:tcW w:w="4536" w:type="dxa"/>
+            <w:proofErr w:type="spellEnd"/>
+          </w:p>
+        </w:tc>
+        <w:tc>
+          <w:tcPr>
+            <w:tcW w:w="4536" w:type="dxa"/>
+            <w:vAlign w:val="center"/>
           </w:tcPr>
           <w:p>
             <w:pPr>
@@ -467,7 +512,8 @@
         </w:tc>
         <w:tc>
           <w:tcPr>
-            <w:tcW w:w="1134" w:type="dxa"/>
+            <w:tcW w:w="1349" w:type="dxa"/>
+            <w:vAlign w:val="center"/>
           </w:tcPr>
           <w:p>
             <w:pPr>
@@ -480,7 +526,8 @@
         </w:tc>
         <w:tc>
           <w:tcPr>
-            <w:tcW w:w="2126" w:type="dxa"/>
+            <w:tcW w:w="1911" w:type="dxa"/>
+            <w:vAlign w:val="center"/>
           </w:tcPr>
           <w:p>
             <w:pPr>
@@ -492,6 +539,7 @@
           </w:p>
         </w:tc>
       </w:tr>
+      <w:bookmarkEnd w:id="0"/>
       <w:tr>
         <w:trPr>
           <w:jc w:val="center"/>
@@ -500,6 +548,7 @@
           <w:tcPr>
             <w:tcW w:w="1980" w:type="dxa"/>
             <w:shd w:val="clear" w:color="auto" w:fill="5B9BD5" w:themeFill="accent1"/>
+            <w:vAlign w:val="center"/>
           </w:tcPr>
           <w:p>
             <w:pPr>
@@ -511,43 +560,47 @@
           <w:tcPr>
             <w:tcW w:w="4536" w:type="dxa"/>
             <w:shd w:val="clear" w:color="auto" w:fill="5B9BD5" w:themeFill="accent1"/>
-          </w:tcPr>
-          <w:p>
-            <w:pPr>
-              <w:jc w:val="center"/>
-            </w:pPr>
-          </w:p>
-        </w:tc>
-        <w:tc>
-          <w:tcPr>
-            <w:tcW w:w="1134" w:type="dxa"/>
+            <w:vAlign w:val="center"/>
+          </w:tcPr>
+          <w:p>
+            <w:pPr>
+              <w:jc w:val="center"/>
+            </w:pPr>
+          </w:p>
+        </w:tc>
+        <w:tc>
+          <w:tcPr>
+            <w:tcW w:w="1349" w:type="dxa"/>
             <w:shd w:val="clear" w:color="auto" w:fill="5B9BD5" w:themeFill="accent1"/>
-          </w:tcPr>
-          <w:p>
-            <w:pPr>
-              <w:jc w:val="center"/>
-            </w:pPr>
-          </w:p>
-        </w:tc>
-        <w:tc>
-          <w:tcPr>
-            <w:tcW w:w="2126" w:type="dxa"/>
+            <w:vAlign w:val="center"/>
+          </w:tcPr>
+          <w:p>
+            <w:pPr>
+              <w:jc w:val="center"/>
+            </w:pPr>
+          </w:p>
+        </w:tc>
+        <w:tc>
+          <w:tcPr>
+            <w:tcW w:w="1911" w:type="dxa"/>
             <w:shd w:val="clear" w:color="auto" w:fill="5B9BD5" w:themeFill="accent1"/>
-          </w:tcPr>
-          <w:p>
-            <w:pPr>
-              <w:jc w:val="center"/>
-            </w:pPr>
-          </w:p>
-        </w:tc>
-      </w:tr>
-      <w:tr>
-        <w:trPr>
-          <w:jc w:val="center"/>
-        </w:trPr>
-        <w:tc>
-          <w:tcPr>
-            <w:tcW w:w="1980" w:type="dxa"/>
+            <w:vAlign w:val="center"/>
+          </w:tcPr>
+          <w:p>
+            <w:pPr>
+              <w:jc w:val="center"/>
+            </w:pPr>
+          </w:p>
+        </w:tc>
+      </w:tr>
+      <w:tr>
+        <w:trPr>
+          <w:jc w:val="center"/>
+        </w:trPr>
+        <w:tc>
+          <w:tcPr>
+            <w:tcW w:w="1980" w:type="dxa"/>
+            <w:vAlign w:val="center"/>
           </w:tcPr>
           <w:p>
             <w:pPr>
@@ -561,6 +614,7 @@
         <w:tc>
           <w:tcPr>
             <w:tcW w:w="4536" w:type="dxa"/>
+            <w:vAlign w:val="center"/>
           </w:tcPr>
           <w:p>
             <w:pPr>
@@ -573,7 +627,8 @@
         </w:tc>
         <w:tc>
           <w:tcPr>
-            <w:tcW w:w="1134" w:type="dxa"/>
+            <w:tcW w:w="1349" w:type="dxa"/>
+            <w:vAlign w:val="center"/>
           </w:tcPr>
           <w:p>
             <w:pPr>
@@ -586,7 +641,8 @@
         </w:tc>
         <w:tc>
           <w:tcPr>
-            <w:tcW w:w="2126" w:type="dxa"/>
+            <w:tcW w:w="1911" w:type="dxa"/>
+            <w:vAlign w:val="center"/>
           </w:tcPr>
           <w:p>
             <w:pPr>
@@ -605,6 +661,7 @@
         <w:tc>
           <w:tcPr>
             <w:tcW w:w="1980" w:type="dxa"/>
+            <w:vAlign w:val="center"/>
           </w:tcPr>
           <w:p>
             <w:pPr>
@@ -618,6 +675,7 @@
         <w:tc>
           <w:tcPr>
             <w:tcW w:w="4536" w:type="dxa"/>
+            <w:vAlign w:val="center"/>
           </w:tcPr>
           <w:p>
             <w:pPr>
@@ -630,7 +688,8 @@
         </w:tc>
         <w:tc>
           <w:tcPr>
-            <w:tcW w:w="1134" w:type="dxa"/>
+            <w:tcW w:w="1349" w:type="dxa"/>
+            <w:vAlign w:val="center"/>
           </w:tcPr>
           <w:p>
             <w:pPr>
@@ -643,38 +702,45 @@
         </w:tc>
         <w:tc>
           <w:tcPr>
-            <w:tcW w:w="2126" w:type="dxa"/>
-          </w:tcPr>
-          <w:p>
-            <w:pPr>
-              <w:jc w:val="center"/>
-            </w:pPr>
+            <w:tcW w:w="1911" w:type="dxa"/>
+            <w:vAlign w:val="center"/>
+          </w:tcPr>
+          <w:p>
+            <w:pPr>
+              <w:jc w:val="center"/>
+            </w:pPr>
+            <w:proofErr w:type="spellStart"/>
             <w:r>
               <w:t>Exos&amp;Méthodes</w:t>
             </w:r>
-          </w:p>
-        </w:tc>
-      </w:tr>
-      <w:tr>
-        <w:trPr>
-          <w:jc w:val="center"/>
-        </w:trPr>
-        <w:tc>
-          <w:tcPr>
-            <w:tcW w:w="1980" w:type="dxa"/>
-          </w:tcPr>
-          <w:p>
-            <w:pPr>
-              <w:jc w:val="center"/>
-            </w:pPr>
+            <w:proofErr w:type="spellEnd"/>
+          </w:p>
+        </w:tc>
+      </w:tr>
+      <w:tr>
+        <w:trPr>
+          <w:jc w:val="center"/>
+        </w:trPr>
+        <w:tc>
+          <w:tcPr>
+            <w:tcW w:w="1980" w:type="dxa"/>
+            <w:vAlign w:val="center"/>
+          </w:tcPr>
+          <w:p>
+            <w:pPr>
+              <w:jc w:val="center"/>
+            </w:pPr>
+            <w:proofErr w:type="spellStart"/>
             <w:r>
               <w:t>editeur</w:t>
             </w:r>
-          </w:p>
-        </w:tc>
-        <w:tc>
-          <w:tcPr>
-            <w:tcW w:w="4536" w:type="dxa"/>
+            <w:proofErr w:type="spellEnd"/>
+          </w:p>
+        </w:tc>
+        <w:tc>
+          <w:tcPr>
+            <w:tcW w:w="4536" w:type="dxa"/>
+            <w:vAlign w:val="center"/>
           </w:tcPr>
           <w:p>
             <w:pPr>
@@ -687,7 +753,8 @@
         </w:tc>
         <w:tc>
           <w:tcPr>
-            <w:tcW w:w="1134" w:type="dxa"/>
+            <w:tcW w:w="1349" w:type="dxa"/>
+            <w:vAlign w:val="center"/>
           </w:tcPr>
           <w:p>
             <w:pPr>
@@ -700,7 +767,8 @@
         </w:tc>
         <w:tc>
           <w:tcPr>
-            <w:tcW w:w="2126" w:type="dxa"/>
+            <w:tcW w:w="1911" w:type="dxa"/>
+            <w:vAlign w:val="center"/>
           </w:tcPr>
           <w:p>
             <w:pPr>
@@ -719,6 +787,7 @@
         <w:tc>
           <w:tcPr>
             <w:tcW w:w="1980" w:type="dxa"/>
+            <w:vAlign w:val="center"/>
           </w:tcPr>
           <w:p>
             <w:pPr>
@@ -732,6 +801,7 @@
         <w:tc>
           <w:tcPr>
             <w:tcW w:w="4536" w:type="dxa"/>
+            <w:vAlign w:val="center"/>
           </w:tcPr>
           <w:p>
             <w:pPr>
@@ -744,7 +814,8 @@
         </w:tc>
         <w:tc>
           <w:tcPr>
-            <w:tcW w:w="1134" w:type="dxa"/>
+            <w:tcW w:w="1349" w:type="dxa"/>
+            <w:vAlign w:val="center"/>
           </w:tcPr>
           <w:p>
             <w:pPr>
@@ -757,7 +828,8 @@
         </w:tc>
         <w:tc>
           <w:tcPr>
-            <w:tcW w:w="2126" w:type="dxa"/>
+            <w:tcW w:w="1911" w:type="dxa"/>
+            <w:vAlign w:val="center"/>
           </w:tcPr>
           <w:p>
             <w:pPr>
@@ -776,6 +848,7 @@
         <w:tc>
           <w:tcPr>
             <w:tcW w:w="1980" w:type="dxa"/>
+            <w:vAlign w:val="center"/>
           </w:tcPr>
           <w:p>
             <w:pPr>
@@ -789,6 +862,7 @@
         <w:tc>
           <w:tcPr>
             <w:tcW w:w="4536" w:type="dxa"/>
+            <w:vAlign w:val="center"/>
           </w:tcPr>
           <w:p>
             <w:pPr>
@@ -801,7 +875,8 @@
         </w:tc>
         <w:tc>
           <w:tcPr>
-            <w:tcW w:w="1134" w:type="dxa"/>
+            <w:tcW w:w="1349" w:type="dxa"/>
+            <w:vAlign w:val="center"/>
           </w:tcPr>
           <w:p>
             <w:pPr>
@@ -814,7 +889,8 @@
         </w:tc>
         <w:tc>
           <w:tcPr>
-            <w:tcW w:w="2126" w:type="dxa"/>
+            <w:tcW w:w="1911" w:type="dxa"/>
+            <w:vAlign w:val="center"/>
           </w:tcPr>
           <w:p>
             <w:pPr>
@@ -833,6 +909,7 @@
         <w:tc>
           <w:tcPr>
             <w:tcW w:w="1980" w:type="dxa"/>
+            <w:vAlign w:val="center"/>
           </w:tcPr>
           <w:p>
             <w:pPr>
@@ -846,6 +923,7 @@
         <w:tc>
           <w:tcPr>
             <w:tcW w:w="4536" w:type="dxa"/>
+            <w:vAlign w:val="center"/>
           </w:tcPr>
           <w:p>
             <w:pPr>
@@ -858,7 +936,8 @@
         </w:tc>
         <w:tc>
           <w:tcPr>
-            <w:tcW w:w="1134" w:type="dxa"/>
+            <w:tcW w:w="1349" w:type="dxa"/>
+            <w:vAlign w:val="center"/>
           </w:tcPr>
           <w:p>
             <w:pPr>
@@ -871,7 +950,8 @@
         </w:tc>
         <w:tc>
           <w:tcPr>
-            <w:tcW w:w="2126" w:type="dxa"/>
+            <w:tcW w:w="1911" w:type="dxa"/>
+            <w:vAlign w:val="center"/>
           </w:tcPr>
           <w:p>
             <w:pPr>
@@ -890,22 +970,26 @@
         <w:tc>
           <w:tcPr>
             <w:tcW w:w="1980" w:type="dxa"/>
-          </w:tcPr>
-          <w:p>
-            <w:pPr>
-              <w:jc w:val="center"/>
-            </w:pPr>
+            <w:vAlign w:val="center"/>
+          </w:tcPr>
+          <w:p>
+            <w:pPr>
+              <w:jc w:val="center"/>
+            </w:pPr>
+            <w:proofErr w:type="spellStart"/>
             <w:r>
               <w:t>prix</w:t>
             </w:r>
             <w:r>
               <w:t>_neuf</w:t>
             </w:r>
-          </w:p>
-        </w:tc>
-        <w:tc>
-          <w:tcPr>
-            <w:tcW w:w="4536" w:type="dxa"/>
+            <w:proofErr w:type="spellEnd"/>
+          </w:p>
+        </w:tc>
+        <w:tc>
+          <w:tcPr>
+            <w:tcW w:w="4536" w:type="dxa"/>
+            <w:vAlign w:val="center"/>
           </w:tcPr>
           <w:p>
             <w:pPr>
@@ -921,7 +1005,8 @@
         </w:tc>
         <w:tc>
           <w:tcPr>
-            <w:tcW w:w="1134" w:type="dxa"/>
+            <w:tcW w:w="1349" w:type="dxa"/>
+            <w:vAlign w:val="center"/>
           </w:tcPr>
           <w:p>
             <w:pPr>
@@ -934,7 +1019,8 @@
         </w:tc>
         <w:tc>
           <w:tcPr>
-            <w:tcW w:w="2126" w:type="dxa"/>
+            <w:tcW w:w="1911" w:type="dxa"/>
+            <w:vAlign w:val="center"/>
           </w:tcPr>
           <w:p>
             <w:pPr>
@@ -954,6 +1040,7 @@
           <w:tcPr>
             <w:tcW w:w="1980" w:type="dxa"/>
             <w:shd w:val="clear" w:color="auto" w:fill="5B9BD5" w:themeFill="accent1"/>
+            <w:vAlign w:val="center"/>
           </w:tcPr>
           <w:p>
             <w:pPr>
@@ -965,43 +1052,47 @@
           <w:tcPr>
             <w:tcW w:w="4536" w:type="dxa"/>
             <w:shd w:val="clear" w:color="auto" w:fill="5B9BD5" w:themeFill="accent1"/>
-          </w:tcPr>
-          <w:p>
-            <w:pPr>
-              <w:jc w:val="center"/>
-            </w:pPr>
-          </w:p>
-        </w:tc>
-        <w:tc>
-          <w:tcPr>
-            <w:tcW w:w="1134" w:type="dxa"/>
+            <w:vAlign w:val="center"/>
+          </w:tcPr>
+          <w:p>
+            <w:pPr>
+              <w:jc w:val="center"/>
+            </w:pPr>
+          </w:p>
+        </w:tc>
+        <w:tc>
+          <w:tcPr>
+            <w:tcW w:w="1349" w:type="dxa"/>
             <w:shd w:val="clear" w:color="auto" w:fill="5B9BD5" w:themeFill="accent1"/>
-          </w:tcPr>
-          <w:p>
-            <w:pPr>
-              <w:jc w:val="center"/>
-            </w:pPr>
-          </w:p>
-        </w:tc>
-        <w:tc>
-          <w:tcPr>
-            <w:tcW w:w="2126" w:type="dxa"/>
+            <w:vAlign w:val="center"/>
+          </w:tcPr>
+          <w:p>
+            <w:pPr>
+              <w:jc w:val="center"/>
+            </w:pPr>
+          </w:p>
+        </w:tc>
+        <w:tc>
+          <w:tcPr>
+            <w:tcW w:w="1911" w:type="dxa"/>
             <w:shd w:val="clear" w:color="auto" w:fill="5B9BD5" w:themeFill="accent1"/>
-          </w:tcPr>
-          <w:p>
-            <w:pPr>
-              <w:jc w:val="center"/>
-            </w:pPr>
-          </w:p>
-        </w:tc>
-      </w:tr>
-      <w:tr>
-        <w:trPr>
-          <w:jc w:val="center"/>
-        </w:trPr>
-        <w:tc>
-          <w:tcPr>
-            <w:tcW w:w="1980" w:type="dxa"/>
+            <w:vAlign w:val="center"/>
+          </w:tcPr>
+          <w:p>
+            <w:pPr>
+              <w:jc w:val="center"/>
+            </w:pPr>
+          </w:p>
+        </w:tc>
+      </w:tr>
+      <w:tr>
+        <w:trPr>
+          <w:jc w:val="center"/>
+        </w:trPr>
+        <w:tc>
+          <w:tcPr>
+            <w:tcW w:w="1980" w:type="dxa"/>
+            <w:vAlign w:val="center"/>
           </w:tcPr>
           <w:p>
             <w:pPr>
@@ -1015,6 +1106,7 @@
         <w:tc>
           <w:tcPr>
             <w:tcW w:w="4536" w:type="dxa"/>
+            <w:vAlign w:val="center"/>
           </w:tcPr>
           <w:p>
             <w:pPr>
@@ -1027,7 +1119,8 @@
         </w:tc>
         <w:tc>
           <w:tcPr>
-            <w:tcW w:w="1134" w:type="dxa"/>
+            <w:tcW w:w="1349" w:type="dxa"/>
+            <w:vAlign w:val="center"/>
           </w:tcPr>
           <w:p>
             <w:pPr>
@@ -1040,7 +1133,8 @@
         </w:tc>
         <w:tc>
           <w:tcPr>
-            <w:tcW w:w="2126" w:type="dxa"/>
+            <w:tcW w:w="1911" w:type="dxa"/>
+            <w:vAlign w:val="center"/>
           </w:tcPr>
           <w:p>
             <w:pPr>
@@ -1059,19 +1153,23 @@
         <w:tc>
           <w:tcPr>
             <w:tcW w:w="1980" w:type="dxa"/>
-          </w:tcPr>
-          <w:p>
-            <w:pPr>
-              <w:jc w:val="center"/>
-            </w:pPr>
+            <w:vAlign w:val="center"/>
+          </w:tcPr>
+          <w:p>
+            <w:pPr>
+              <w:jc w:val="center"/>
+            </w:pPr>
+            <w:proofErr w:type="spellStart"/>
             <w:r>
               <w:t>id_ouvrage</w:t>
             </w:r>
-          </w:p>
-        </w:tc>
-        <w:tc>
-          <w:tcPr>
-            <w:tcW w:w="4536" w:type="dxa"/>
+            <w:proofErr w:type="spellEnd"/>
+          </w:p>
+        </w:tc>
+        <w:tc>
+          <w:tcPr>
+            <w:tcW w:w="4536" w:type="dxa"/>
+            <w:vAlign w:val="center"/>
           </w:tcPr>
           <w:p>
             <w:pPr>
@@ -1090,7 +1188,8 @@
         </w:tc>
         <w:tc>
           <w:tcPr>
-            <w:tcW w:w="1134" w:type="dxa"/>
+            <w:tcW w:w="1349" w:type="dxa"/>
+            <w:vAlign w:val="center"/>
           </w:tcPr>
           <w:p>
             <w:pPr>
@@ -1103,7 +1202,8 @@
         </w:tc>
         <w:tc>
           <w:tcPr>
-            <w:tcW w:w="2126" w:type="dxa"/>
+            <w:tcW w:w="1911" w:type="dxa"/>
+            <w:vAlign w:val="center"/>
           </w:tcPr>
           <w:p>
             <w:pPr>
@@ -1122,19 +1222,23 @@
         <w:tc>
           <w:tcPr>
             <w:tcW w:w="1980" w:type="dxa"/>
-          </w:tcPr>
-          <w:p>
-            <w:pPr>
-              <w:jc w:val="center"/>
-            </w:pPr>
+            <w:vAlign w:val="center"/>
+          </w:tcPr>
+          <w:p>
+            <w:pPr>
+              <w:jc w:val="center"/>
+            </w:pPr>
+            <w:proofErr w:type="spellStart"/>
             <w:r>
               <w:t>id_etat</w:t>
             </w:r>
-          </w:p>
-        </w:tc>
-        <w:tc>
-          <w:tcPr>
-            <w:tcW w:w="4536" w:type="dxa"/>
+            <w:proofErr w:type="spellEnd"/>
+          </w:p>
+        </w:tc>
+        <w:tc>
+          <w:tcPr>
+            <w:tcW w:w="4536" w:type="dxa"/>
+            <w:vAlign w:val="center"/>
           </w:tcPr>
           <w:p>
             <w:pPr>
@@ -1147,7 +1251,8 @@
         </w:tc>
         <w:tc>
           <w:tcPr>
-            <w:tcW w:w="1134" w:type="dxa"/>
+            <w:tcW w:w="1349" w:type="dxa"/>
+            <w:vAlign w:val="center"/>
           </w:tcPr>
           <w:p>
             <w:pPr>
@@ -1160,7 +1265,8 @@
         </w:tc>
         <w:tc>
           <w:tcPr>
-            <w:tcW w:w="2126" w:type="dxa"/>
+            <w:tcW w:w="1911" w:type="dxa"/>
+            <w:vAlign w:val="center"/>
           </w:tcPr>
           <w:p>
             <w:pPr>
@@ -1179,6 +1285,7 @@
         <w:tc>
           <w:tcPr>
             <w:tcW w:w="1980" w:type="dxa"/>
+            <w:vAlign w:val="center"/>
           </w:tcPr>
           <w:p>
             <w:pPr>
@@ -1192,6 +1299,7 @@
         <w:tc>
           <w:tcPr>
             <w:tcW w:w="4536" w:type="dxa"/>
+            <w:vAlign w:val="center"/>
           </w:tcPr>
           <w:p>
             <w:pPr>
@@ -1207,7 +1315,8 @@
         </w:tc>
         <w:tc>
           <w:tcPr>
-            <w:tcW w:w="1134" w:type="dxa"/>
+            <w:tcW w:w="1349" w:type="dxa"/>
+            <w:vAlign w:val="center"/>
           </w:tcPr>
           <w:p>
             <w:pPr>
@@ -1220,7 +1329,8 @@
         </w:tc>
         <w:tc>
           <w:tcPr>
-            <w:tcW w:w="2126" w:type="dxa"/>
+            <w:tcW w:w="1911" w:type="dxa"/>
+            <w:vAlign w:val="center"/>
           </w:tcPr>
           <w:p>
             <w:pPr>
@@ -1240,6 +1350,7 @@
           <w:tcPr>
             <w:tcW w:w="1980" w:type="dxa"/>
             <w:shd w:val="clear" w:color="auto" w:fill="5B9BD5" w:themeFill="accent1"/>
+            <w:vAlign w:val="center"/>
           </w:tcPr>
           <w:p>
             <w:pPr>
@@ -1251,43 +1362,47 @@
           <w:tcPr>
             <w:tcW w:w="4536" w:type="dxa"/>
             <w:shd w:val="clear" w:color="auto" w:fill="5B9BD5" w:themeFill="accent1"/>
-          </w:tcPr>
-          <w:p>
-            <w:pPr>
-              <w:jc w:val="center"/>
-            </w:pPr>
-          </w:p>
-        </w:tc>
-        <w:tc>
-          <w:tcPr>
-            <w:tcW w:w="1134" w:type="dxa"/>
+            <w:vAlign w:val="center"/>
+          </w:tcPr>
+          <w:p>
+            <w:pPr>
+              <w:jc w:val="center"/>
+            </w:pPr>
+          </w:p>
+        </w:tc>
+        <w:tc>
+          <w:tcPr>
+            <w:tcW w:w="1349" w:type="dxa"/>
             <w:shd w:val="clear" w:color="auto" w:fill="5B9BD5" w:themeFill="accent1"/>
-          </w:tcPr>
-          <w:p>
-            <w:pPr>
-              <w:jc w:val="center"/>
-            </w:pPr>
-          </w:p>
-        </w:tc>
-        <w:tc>
-          <w:tcPr>
-            <w:tcW w:w="2126" w:type="dxa"/>
+            <w:vAlign w:val="center"/>
+          </w:tcPr>
+          <w:p>
+            <w:pPr>
+              <w:jc w:val="center"/>
+            </w:pPr>
+          </w:p>
+        </w:tc>
+        <w:tc>
+          <w:tcPr>
+            <w:tcW w:w="1911" w:type="dxa"/>
             <w:shd w:val="clear" w:color="auto" w:fill="5B9BD5" w:themeFill="accent1"/>
-          </w:tcPr>
-          <w:p>
-            <w:pPr>
-              <w:jc w:val="center"/>
-            </w:pPr>
-          </w:p>
-        </w:tc>
-      </w:tr>
-      <w:tr>
-        <w:trPr>
-          <w:jc w:val="center"/>
-        </w:trPr>
-        <w:tc>
-          <w:tcPr>
-            <w:tcW w:w="1980" w:type="dxa"/>
+            <w:vAlign w:val="center"/>
+          </w:tcPr>
+          <w:p>
+            <w:pPr>
+              <w:jc w:val="center"/>
+            </w:pPr>
+          </w:p>
+        </w:tc>
+      </w:tr>
+      <w:tr>
+        <w:trPr>
+          <w:jc w:val="center"/>
+        </w:trPr>
+        <w:tc>
+          <w:tcPr>
+            <w:tcW w:w="1980" w:type="dxa"/>
+            <w:vAlign w:val="center"/>
           </w:tcPr>
           <w:p>
             <w:pPr>
@@ -1301,6 +1416,7 @@
         <w:tc>
           <w:tcPr>
             <w:tcW w:w="4536" w:type="dxa"/>
+            <w:vAlign w:val="center"/>
           </w:tcPr>
           <w:p>
             <w:pPr>
@@ -1313,7 +1429,8 @@
         </w:tc>
         <w:tc>
           <w:tcPr>
-            <w:tcW w:w="1134" w:type="dxa"/>
+            <w:tcW w:w="1349" w:type="dxa"/>
+            <w:vAlign w:val="center"/>
           </w:tcPr>
           <w:p>
             <w:pPr>
@@ -1326,7 +1443,8 @@
         </w:tc>
         <w:tc>
           <w:tcPr>
-            <w:tcW w:w="2126" w:type="dxa"/>
+            <w:tcW w:w="1911" w:type="dxa"/>
+            <w:vAlign w:val="center"/>
           </w:tcPr>
           <w:p>
             <w:pPr>
@@ -1345,6 +1463,7 @@
         <w:tc>
           <w:tcPr>
             <w:tcW w:w="1980" w:type="dxa"/>
+            <w:vAlign w:val="center"/>
           </w:tcPr>
           <w:p>
             <w:pPr>
@@ -1358,6 +1477,7 @@
         <w:tc>
           <w:tcPr>
             <w:tcW w:w="4536" w:type="dxa"/>
+            <w:vAlign w:val="center"/>
           </w:tcPr>
           <w:p>
             <w:pPr>
@@ -1370,7 +1490,8 @@
         </w:tc>
         <w:tc>
           <w:tcPr>
-            <w:tcW w:w="1134" w:type="dxa"/>
+            <w:tcW w:w="1349" w:type="dxa"/>
+            <w:vAlign w:val="center"/>
           </w:tcPr>
           <w:p>
             <w:pPr>
@@ -1383,7 +1504,8 @@
         </w:tc>
         <w:tc>
           <w:tcPr>
-            <w:tcW w:w="2126" w:type="dxa"/>
+            <w:tcW w:w="1911" w:type="dxa"/>
+            <w:vAlign w:val="center"/>
           </w:tcPr>
           <w:p>
             <w:pPr>
@@ -1402,6 +1524,7 @@
         <w:tc>
           <w:tcPr>
             <w:tcW w:w="1980" w:type="dxa"/>
+            <w:vAlign w:val="center"/>
           </w:tcPr>
           <w:p>
             <w:pPr>
@@ -1415,6 +1538,7 @@
         <w:tc>
           <w:tcPr>
             <w:tcW w:w="4536" w:type="dxa"/>
+            <w:vAlign w:val="center"/>
           </w:tcPr>
           <w:p>
             <w:pPr>
@@ -1427,7 +1551,8 @@
         </w:tc>
         <w:tc>
           <w:tcPr>
-            <w:tcW w:w="1134" w:type="dxa"/>
+            <w:tcW w:w="1349" w:type="dxa"/>
+            <w:vAlign w:val="center"/>
           </w:tcPr>
           <w:p>
             <w:pPr>
@@ -1440,7 +1565,8 @@
         </w:tc>
         <w:tc>
           <w:tcPr>
-            <w:tcW w:w="2126" w:type="dxa"/>
+            <w:tcW w:w="1911" w:type="dxa"/>
+            <w:vAlign w:val="center"/>
           </w:tcPr>
           <w:p>
             <w:pPr>
@@ -1459,19 +1585,23 @@
         <w:tc>
           <w:tcPr>
             <w:tcW w:w="1980" w:type="dxa"/>
-          </w:tcPr>
-          <w:p>
-            <w:pPr>
-              <w:jc w:val="center"/>
-            </w:pPr>
+            <w:vAlign w:val="center"/>
+          </w:tcPr>
+          <w:p>
+            <w:pPr>
+              <w:jc w:val="center"/>
+            </w:pPr>
+            <w:proofErr w:type="spellStart"/>
             <w:r>
               <w:t>code_postal</w:t>
             </w:r>
-          </w:p>
-        </w:tc>
-        <w:tc>
-          <w:tcPr>
-            <w:tcW w:w="4536" w:type="dxa"/>
+            <w:proofErr w:type="spellEnd"/>
+          </w:p>
+        </w:tc>
+        <w:tc>
+          <w:tcPr>
+            <w:tcW w:w="4536" w:type="dxa"/>
+            <w:vAlign w:val="center"/>
           </w:tcPr>
           <w:p>
             <w:pPr>
@@ -1484,7 +1614,8 @@
         </w:tc>
         <w:tc>
           <w:tcPr>
-            <w:tcW w:w="1134" w:type="dxa"/>
+            <w:tcW w:w="1349" w:type="dxa"/>
+            <w:vAlign w:val="center"/>
           </w:tcPr>
           <w:p>
             <w:pPr>
@@ -1497,7 +1628,8 @@
         </w:tc>
         <w:tc>
           <w:tcPr>
-            <w:tcW w:w="2126" w:type="dxa"/>
+            <w:tcW w:w="1911" w:type="dxa"/>
+            <w:vAlign w:val="center"/>
           </w:tcPr>
           <w:p>
             <w:pPr>
@@ -1516,6 +1648,7 @@
         <w:tc>
           <w:tcPr>
             <w:tcW w:w="1980" w:type="dxa"/>
+            <w:vAlign w:val="center"/>
           </w:tcPr>
           <w:p>
             <w:pPr>
@@ -1529,6 +1662,7 @@
         <w:tc>
           <w:tcPr>
             <w:tcW w:w="4536" w:type="dxa"/>
+            <w:vAlign w:val="center"/>
           </w:tcPr>
           <w:p>
             <w:pPr>
@@ -1541,7 +1675,8 @@
         </w:tc>
         <w:tc>
           <w:tcPr>
-            <w:tcW w:w="1134" w:type="dxa"/>
+            <w:tcW w:w="1349" w:type="dxa"/>
+            <w:vAlign w:val="center"/>
           </w:tcPr>
           <w:p>
             <w:pPr>
@@ -1554,7 +1689,8 @@
         </w:tc>
         <w:tc>
           <w:tcPr>
-            <w:tcW w:w="2126" w:type="dxa"/>
+            <w:tcW w:w="1911" w:type="dxa"/>
+            <w:vAlign w:val="center"/>
           </w:tcPr>
           <w:p>
             <w:pPr>
@@ -1573,19 +1709,23 @@
         <w:tc>
           <w:tcPr>
             <w:tcW w:w="1980" w:type="dxa"/>
-          </w:tcPr>
-          <w:p>
-            <w:pPr>
-              <w:jc w:val="center"/>
-            </w:pPr>
+            <w:vAlign w:val="center"/>
+          </w:tcPr>
+          <w:p>
+            <w:pPr>
+              <w:jc w:val="center"/>
+            </w:pPr>
+            <w:proofErr w:type="spellStart"/>
             <w:r>
               <w:t>numero_telephone</w:t>
             </w:r>
-          </w:p>
-        </w:tc>
-        <w:tc>
-          <w:tcPr>
-            <w:tcW w:w="4536" w:type="dxa"/>
+            <w:proofErr w:type="spellEnd"/>
+          </w:p>
+        </w:tc>
+        <w:tc>
+          <w:tcPr>
+            <w:tcW w:w="4536" w:type="dxa"/>
+            <w:vAlign w:val="center"/>
           </w:tcPr>
           <w:p>
             <w:pPr>
@@ -1598,7 +1738,8 @@
         </w:tc>
         <w:tc>
           <w:tcPr>
-            <w:tcW w:w="1134" w:type="dxa"/>
+            <w:tcW w:w="1349" w:type="dxa"/>
+            <w:vAlign w:val="center"/>
           </w:tcPr>
           <w:p>
             <w:pPr>
@@ -1611,7 +1752,8 @@
         </w:tc>
         <w:tc>
           <w:tcPr>
-            <w:tcW w:w="2126" w:type="dxa"/>
+            <w:tcW w:w="1911" w:type="dxa"/>
+            <w:vAlign w:val="center"/>
           </w:tcPr>
           <w:p>
             <w:pPr>
@@ -1631,6 +1773,7 @@
           <w:tcPr>
             <w:tcW w:w="1980" w:type="dxa"/>
             <w:shd w:val="clear" w:color="auto" w:fill="5B9BD5" w:themeFill="accent1"/>
+            <w:vAlign w:val="center"/>
           </w:tcPr>
           <w:p>
             <w:pPr>
@@ -1642,43 +1785,47 @@
           <w:tcPr>
             <w:tcW w:w="4536" w:type="dxa"/>
             <w:shd w:val="clear" w:color="auto" w:fill="5B9BD5" w:themeFill="accent1"/>
-          </w:tcPr>
-          <w:p>
-            <w:pPr>
-              <w:jc w:val="center"/>
-            </w:pPr>
-          </w:p>
-        </w:tc>
-        <w:tc>
-          <w:tcPr>
-            <w:tcW w:w="1134" w:type="dxa"/>
+            <w:vAlign w:val="center"/>
+          </w:tcPr>
+          <w:p>
+            <w:pPr>
+              <w:jc w:val="center"/>
+            </w:pPr>
+          </w:p>
+        </w:tc>
+        <w:tc>
+          <w:tcPr>
+            <w:tcW w:w="1349" w:type="dxa"/>
             <w:shd w:val="clear" w:color="auto" w:fill="5B9BD5" w:themeFill="accent1"/>
-          </w:tcPr>
-          <w:p>
-            <w:pPr>
-              <w:jc w:val="center"/>
-            </w:pPr>
-          </w:p>
-        </w:tc>
-        <w:tc>
-          <w:tcPr>
-            <w:tcW w:w="2126" w:type="dxa"/>
+            <w:vAlign w:val="center"/>
+          </w:tcPr>
+          <w:p>
+            <w:pPr>
+              <w:jc w:val="center"/>
+            </w:pPr>
+          </w:p>
+        </w:tc>
+        <w:tc>
+          <w:tcPr>
+            <w:tcW w:w="1911" w:type="dxa"/>
             <w:shd w:val="clear" w:color="auto" w:fill="5B9BD5" w:themeFill="accent1"/>
-          </w:tcPr>
-          <w:p>
-            <w:pPr>
-              <w:jc w:val="center"/>
-            </w:pPr>
-          </w:p>
-        </w:tc>
-      </w:tr>
-      <w:tr>
-        <w:trPr>
-          <w:jc w:val="center"/>
-        </w:trPr>
-        <w:tc>
-          <w:tcPr>
-            <w:tcW w:w="1980" w:type="dxa"/>
+            <w:vAlign w:val="center"/>
+          </w:tcPr>
+          <w:p>
+            <w:pPr>
+              <w:jc w:val="center"/>
+            </w:pPr>
+          </w:p>
+        </w:tc>
+      </w:tr>
+      <w:tr>
+        <w:trPr>
+          <w:jc w:val="center"/>
+        </w:trPr>
+        <w:tc>
+          <w:tcPr>
+            <w:tcW w:w="1980" w:type="dxa"/>
+            <w:vAlign w:val="center"/>
           </w:tcPr>
           <w:p>
             <w:pPr>
@@ -1692,6 +1839,7 @@
         <w:tc>
           <w:tcPr>
             <w:tcW w:w="4536" w:type="dxa"/>
+            <w:vAlign w:val="center"/>
           </w:tcPr>
           <w:p>
             <w:pPr>
@@ -1704,7 +1852,8 @@
         </w:tc>
         <w:tc>
           <w:tcPr>
-            <w:tcW w:w="1134" w:type="dxa"/>
+            <w:tcW w:w="1349" w:type="dxa"/>
+            <w:vAlign w:val="center"/>
           </w:tcPr>
           <w:p>
             <w:pPr>
@@ -1717,7 +1866,8 @@
         </w:tc>
         <w:tc>
           <w:tcPr>
-            <w:tcW w:w="2126" w:type="dxa"/>
+            <w:tcW w:w="1911" w:type="dxa"/>
+            <w:vAlign w:val="center"/>
           </w:tcPr>
           <w:p>
             <w:pPr>
@@ -1736,6 +1886,7 @@
         <w:tc>
           <w:tcPr>
             <w:tcW w:w="1980" w:type="dxa"/>
+            <w:vAlign w:val="center"/>
           </w:tcPr>
           <w:p>
             <w:pPr>
@@ -1749,6 +1900,7 @@
         <w:tc>
           <w:tcPr>
             <w:tcW w:w="4536" w:type="dxa"/>
+            <w:vAlign w:val="center"/>
           </w:tcPr>
           <w:p>
             <w:pPr>
@@ -1761,7 +1913,8 @@
         </w:tc>
         <w:tc>
           <w:tcPr>
-            <w:tcW w:w="1134" w:type="dxa"/>
+            <w:tcW w:w="1349" w:type="dxa"/>
+            <w:vAlign w:val="center"/>
           </w:tcPr>
           <w:p>
             <w:pPr>
@@ -1774,7 +1927,8 @@
         </w:tc>
         <w:tc>
           <w:tcPr>
-            <w:tcW w:w="2126" w:type="dxa"/>
+            <w:tcW w:w="1911" w:type="dxa"/>
+            <w:vAlign w:val="center"/>
           </w:tcPr>
           <w:p>
             <w:pPr>
@@ -1794,6 +1948,7 @@
           <w:tcPr>
             <w:tcW w:w="1980" w:type="dxa"/>
             <w:shd w:val="clear" w:color="auto" w:fill="5B9BD5" w:themeFill="accent1"/>
+            <w:vAlign w:val="center"/>
           </w:tcPr>
           <w:p>
             <w:pPr>
@@ -1805,43 +1960,47 @@
           <w:tcPr>
             <w:tcW w:w="4536" w:type="dxa"/>
             <w:shd w:val="clear" w:color="auto" w:fill="5B9BD5" w:themeFill="accent1"/>
-          </w:tcPr>
-          <w:p>
-            <w:pPr>
-              <w:jc w:val="center"/>
-            </w:pPr>
-          </w:p>
-        </w:tc>
-        <w:tc>
-          <w:tcPr>
-            <w:tcW w:w="1134" w:type="dxa"/>
+            <w:vAlign w:val="center"/>
+          </w:tcPr>
+          <w:p>
+            <w:pPr>
+              <w:jc w:val="center"/>
+            </w:pPr>
+          </w:p>
+        </w:tc>
+        <w:tc>
+          <w:tcPr>
+            <w:tcW w:w="1349" w:type="dxa"/>
             <w:shd w:val="clear" w:color="auto" w:fill="5B9BD5" w:themeFill="accent1"/>
-          </w:tcPr>
-          <w:p>
-            <w:pPr>
-              <w:jc w:val="center"/>
-            </w:pPr>
-          </w:p>
-        </w:tc>
-        <w:tc>
-          <w:tcPr>
-            <w:tcW w:w="2126" w:type="dxa"/>
+            <w:vAlign w:val="center"/>
+          </w:tcPr>
+          <w:p>
+            <w:pPr>
+              <w:jc w:val="center"/>
+            </w:pPr>
+          </w:p>
+        </w:tc>
+        <w:tc>
+          <w:tcPr>
+            <w:tcW w:w="1911" w:type="dxa"/>
             <w:shd w:val="clear" w:color="auto" w:fill="5B9BD5" w:themeFill="accent1"/>
-          </w:tcPr>
-          <w:p>
-            <w:pPr>
-              <w:jc w:val="center"/>
-            </w:pPr>
-          </w:p>
-        </w:tc>
-      </w:tr>
-      <w:tr>
-        <w:trPr>
-          <w:jc w:val="center"/>
-        </w:trPr>
-        <w:tc>
-          <w:tcPr>
-            <w:tcW w:w="1980" w:type="dxa"/>
+            <w:vAlign w:val="center"/>
+          </w:tcPr>
+          <w:p>
+            <w:pPr>
+              <w:jc w:val="center"/>
+            </w:pPr>
+          </w:p>
+        </w:tc>
+      </w:tr>
+      <w:tr>
+        <w:trPr>
+          <w:jc w:val="center"/>
+        </w:trPr>
+        <w:tc>
+          <w:tcPr>
+            <w:tcW w:w="1980" w:type="dxa"/>
+            <w:vAlign w:val="center"/>
           </w:tcPr>
           <w:p>
             <w:pPr>
@@ -1855,6 +2014,7 @@
         <w:tc>
           <w:tcPr>
             <w:tcW w:w="4536" w:type="dxa"/>
+            <w:vAlign w:val="center"/>
           </w:tcPr>
           <w:p>
             <w:pPr>
@@ -1867,7 +2027,8 @@
         </w:tc>
         <w:tc>
           <w:tcPr>
-            <w:tcW w:w="1134" w:type="dxa"/>
+            <w:tcW w:w="1349" w:type="dxa"/>
+            <w:vAlign w:val="center"/>
           </w:tcPr>
           <w:p>
             <w:pPr>
@@ -1880,7 +2041,8 @@
         </w:tc>
         <w:tc>
           <w:tcPr>
-            <w:tcW w:w="2126" w:type="dxa"/>
+            <w:tcW w:w="1911" w:type="dxa"/>
+            <w:vAlign w:val="center"/>
           </w:tcPr>
           <w:p>
             <w:pPr>
@@ -1899,6 +2061,7 @@
         <w:tc>
           <w:tcPr>
             <w:tcW w:w="1980" w:type="dxa"/>
+            <w:vAlign w:val="center"/>
           </w:tcPr>
           <w:p>
             <w:pPr>
@@ -1912,6 +2075,7 @@
         <w:tc>
           <w:tcPr>
             <w:tcW w:w="4536" w:type="dxa"/>
+            <w:vAlign w:val="center"/>
           </w:tcPr>
           <w:p>
             <w:pPr>
@@ -1924,7 +2088,8 @@
         </w:tc>
         <w:tc>
           <w:tcPr>
-            <w:tcW w:w="1134" w:type="dxa"/>
+            <w:tcW w:w="1349" w:type="dxa"/>
+            <w:vAlign w:val="center"/>
           </w:tcPr>
           <w:p>
             <w:pPr>
@@ -1937,7 +2102,8 @@
         </w:tc>
         <w:tc>
           <w:tcPr>
-            <w:tcW w:w="2126" w:type="dxa"/>
+            <w:tcW w:w="1911" w:type="dxa"/>
+            <w:vAlign w:val="center"/>
           </w:tcPr>
           <w:p>
             <w:pPr>
@@ -1957,6 +2123,7 @@
           <w:tcPr>
             <w:tcW w:w="1980" w:type="dxa"/>
             <w:shd w:val="clear" w:color="auto" w:fill="5B9BD5" w:themeFill="accent1"/>
+            <w:vAlign w:val="center"/>
           </w:tcPr>
           <w:p>
             <w:pPr>
@@ -1968,43 +2135,47 @@
           <w:tcPr>
             <w:tcW w:w="4536" w:type="dxa"/>
             <w:shd w:val="clear" w:color="auto" w:fill="5B9BD5" w:themeFill="accent1"/>
-          </w:tcPr>
-          <w:p>
-            <w:pPr>
-              <w:jc w:val="center"/>
-            </w:pPr>
-          </w:p>
-        </w:tc>
-        <w:tc>
-          <w:tcPr>
-            <w:tcW w:w="1134" w:type="dxa"/>
+            <w:vAlign w:val="center"/>
+          </w:tcPr>
+          <w:p>
+            <w:pPr>
+              <w:jc w:val="center"/>
+            </w:pPr>
+          </w:p>
+        </w:tc>
+        <w:tc>
+          <w:tcPr>
+            <w:tcW w:w="1349" w:type="dxa"/>
             <w:shd w:val="clear" w:color="auto" w:fill="5B9BD5" w:themeFill="accent1"/>
-          </w:tcPr>
-          <w:p>
-            <w:pPr>
-              <w:jc w:val="center"/>
-            </w:pPr>
-          </w:p>
-        </w:tc>
-        <w:tc>
-          <w:tcPr>
-            <w:tcW w:w="2126" w:type="dxa"/>
+            <w:vAlign w:val="center"/>
+          </w:tcPr>
+          <w:p>
+            <w:pPr>
+              <w:jc w:val="center"/>
+            </w:pPr>
+          </w:p>
+        </w:tc>
+        <w:tc>
+          <w:tcPr>
+            <w:tcW w:w="1911" w:type="dxa"/>
             <w:shd w:val="clear" w:color="auto" w:fill="5B9BD5" w:themeFill="accent1"/>
-          </w:tcPr>
-          <w:p>
-            <w:pPr>
-              <w:jc w:val="center"/>
-            </w:pPr>
-          </w:p>
-        </w:tc>
-      </w:tr>
-      <w:tr>
-        <w:trPr>
-          <w:jc w:val="center"/>
-        </w:trPr>
-        <w:tc>
-          <w:tcPr>
-            <w:tcW w:w="1980" w:type="dxa"/>
+            <w:vAlign w:val="center"/>
+          </w:tcPr>
+          <w:p>
+            <w:pPr>
+              <w:jc w:val="center"/>
+            </w:pPr>
+          </w:p>
+        </w:tc>
+      </w:tr>
+      <w:tr>
+        <w:trPr>
+          <w:jc w:val="center"/>
+        </w:trPr>
+        <w:tc>
+          <w:tcPr>
+            <w:tcW w:w="1980" w:type="dxa"/>
+            <w:vAlign w:val="center"/>
           </w:tcPr>
           <w:p>
             <w:pPr>
@@ -2018,6 +2189,7 @@
         <w:tc>
           <w:tcPr>
             <w:tcW w:w="4536" w:type="dxa"/>
+            <w:vAlign w:val="center"/>
           </w:tcPr>
           <w:p>
             <w:pPr>
@@ -2030,7 +2202,8 @@
         </w:tc>
         <w:tc>
           <w:tcPr>
-            <w:tcW w:w="1134" w:type="dxa"/>
+            <w:tcW w:w="1349" w:type="dxa"/>
+            <w:vAlign w:val="center"/>
           </w:tcPr>
           <w:p>
             <w:pPr>
@@ -2043,7 +2216,8 @@
         </w:tc>
         <w:tc>
           <w:tcPr>
-            <w:tcW w:w="2126" w:type="dxa"/>
+            <w:tcW w:w="1911" w:type="dxa"/>
+            <w:vAlign w:val="center"/>
           </w:tcPr>
           <w:p>
             <w:pPr>
@@ -2062,6 +2236,7 @@
         <w:tc>
           <w:tcPr>
             <w:tcW w:w="1980" w:type="dxa"/>
+            <w:vAlign w:val="center"/>
           </w:tcPr>
           <w:p>
             <w:pPr>
@@ -2075,6 +2250,7 @@
         <w:tc>
           <w:tcPr>
             <w:tcW w:w="4536" w:type="dxa"/>
+            <w:vAlign w:val="center"/>
           </w:tcPr>
           <w:p>
             <w:pPr>
@@ -2087,7 +2263,8 @@
         </w:tc>
         <w:tc>
           <w:tcPr>
-            <w:tcW w:w="1134" w:type="dxa"/>
+            <w:tcW w:w="1349" w:type="dxa"/>
+            <w:vAlign w:val="center"/>
           </w:tcPr>
           <w:p>
             <w:pPr>
@@ -2100,7 +2277,8 @@
         </w:tc>
         <w:tc>
           <w:tcPr>
-            <w:tcW w:w="2126" w:type="dxa"/>
+            <w:tcW w:w="1911" w:type="dxa"/>
+            <w:vAlign w:val="center"/>
           </w:tcPr>
           <w:p>
             <w:pPr>
@@ -2119,19 +2297,23 @@
         <w:tc>
           <w:tcPr>
             <w:tcW w:w="1980" w:type="dxa"/>
-          </w:tcPr>
-          <w:p>
-            <w:pPr>
-              <w:jc w:val="center"/>
-            </w:pPr>
+            <w:vAlign w:val="center"/>
+          </w:tcPr>
+          <w:p>
+            <w:pPr>
+              <w:jc w:val="center"/>
+            </w:pPr>
+            <w:proofErr w:type="spellStart"/>
             <w:r>
               <w:t>decote</w:t>
             </w:r>
-          </w:p>
-        </w:tc>
-        <w:tc>
-          <w:tcPr>
-            <w:tcW w:w="4536" w:type="dxa"/>
+            <w:proofErr w:type="spellEnd"/>
+          </w:p>
+        </w:tc>
+        <w:tc>
+          <w:tcPr>
+            <w:tcW w:w="4536" w:type="dxa"/>
+            <w:vAlign w:val="center"/>
           </w:tcPr>
           <w:p>
             <w:pPr>
@@ -2144,7 +2326,8 @@
         </w:tc>
         <w:tc>
           <w:tcPr>
-            <w:tcW w:w="1134" w:type="dxa"/>
+            <w:tcW w:w="1349" w:type="dxa"/>
+            <w:vAlign w:val="center"/>
           </w:tcPr>
           <w:p>
             <w:pPr>
@@ -2157,7 +2340,8 @@
         </w:tc>
         <w:tc>
           <w:tcPr>
-            <w:tcW w:w="2126" w:type="dxa"/>
+            <w:tcW w:w="1911" w:type="dxa"/>
+            <w:vAlign w:val="center"/>
           </w:tcPr>
           <w:p>
             <w:pPr>
@@ -2177,6 +2361,7 @@
           <w:tcPr>
             <w:tcW w:w="1980" w:type="dxa"/>
             <w:shd w:val="clear" w:color="auto" w:fill="5B9BD5" w:themeFill="accent1"/>
+            <w:vAlign w:val="center"/>
           </w:tcPr>
           <w:p>
             <w:pPr>
@@ -2188,56 +2373,63 @@
           <w:tcPr>
             <w:tcW w:w="4536" w:type="dxa"/>
             <w:shd w:val="clear" w:color="auto" w:fill="5B9BD5" w:themeFill="accent1"/>
-          </w:tcPr>
-          <w:p>
-            <w:pPr>
-              <w:jc w:val="center"/>
-            </w:pPr>
-          </w:p>
-        </w:tc>
-        <w:tc>
-          <w:tcPr>
-            <w:tcW w:w="1134" w:type="dxa"/>
+            <w:vAlign w:val="center"/>
+          </w:tcPr>
+          <w:p>
+            <w:pPr>
+              <w:jc w:val="center"/>
+            </w:pPr>
+          </w:p>
+        </w:tc>
+        <w:tc>
+          <w:tcPr>
+            <w:tcW w:w="1349" w:type="dxa"/>
             <w:shd w:val="clear" w:color="auto" w:fill="5B9BD5" w:themeFill="accent1"/>
-          </w:tcPr>
-          <w:p>
-            <w:pPr>
-              <w:jc w:val="center"/>
-            </w:pPr>
-          </w:p>
-        </w:tc>
-        <w:tc>
-          <w:tcPr>
-            <w:tcW w:w="2126" w:type="dxa"/>
+            <w:vAlign w:val="center"/>
+          </w:tcPr>
+          <w:p>
+            <w:pPr>
+              <w:jc w:val="center"/>
+            </w:pPr>
+          </w:p>
+        </w:tc>
+        <w:tc>
+          <w:tcPr>
+            <w:tcW w:w="1911" w:type="dxa"/>
             <w:shd w:val="clear" w:color="auto" w:fill="5B9BD5" w:themeFill="accent1"/>
-          </w:tcPr>
-          <w:p>
-            <w:pPr>
-              <w:jc w:val="center"/>
-            </w:pPr>
-          </w:p>
-        </w:tc>
-      </w:tr>
-      <w:tr>
-        <w:trPr>
-          <w:jc w:val="center"/>
-        </w:trPr>
-        <w:tc>
-          <w:tcPr>
-            <w:tcW w:w="1980" w:type="dxa"/>
-          </w:tcPr>
-          <w:p>
-            <w:pPr>
-              <w:jc w:val="center"/>
-            </w:pPr>
+            <w:vAlign w:val="center"/>
+          </w:tcPr>
+          <w:p>
+            <w:pPr>
+              <w:jc w:val="center"/>
+            </w:pPr>
+          </w:p>
+        </w:tc>
+      </w:tr>
+      <w:tr>
+        <w:trPr>
+          <w:jc w:val="center"/>
+        </w:trPr>
+        <w:tc>
+          <w:tcPr>
+            <w:tcW w:w="1980" w:type="dxa"/>
+            <w:vAlign w:val="center"/>
+          </w:tcPr>
+          <w:p>
+            <w:pPr>
+              <w:jc w:val="center"/>
+            </w:pPr>
+            <w:proofErr w:type="spellStart"/>
             <w:r>
               <w:t>id_manuel</w:t>
             </w:r>
-          </w:p>
-        </w:tc>
-        <w:tc>
-          <w:tcPr>
-            <w:tcW w:w="4536" w:type="dxa"/>
+            <w:proofErr w:type="spellEnd"/>
+          </w:p>
+        </w:tc>
+        <w:tc>
+          <w:tcPr>
+            <w:tcW w:w="4536" w:type="dxa"/>
+            <w:vAlign w:val="center"/>
           </w:tcPr>
           <w:p>
             <w:pPr>
@@ -2250,7 +2442,8 @@
         </w:tc>
         <w:tc>
           <w:tcPr>
-            <w:tcW w:w="1134" w:type="dxa"/>
+            <w:tcW w:w="1349" w:type="dxa"/>
+            <w:vAlign w:val="center"/>
           </w:tcPr>
           <w:p>
             <w:pPr>
@@ -2263,7 +2456,8 @@
         </w:tc>
         <w:tc>
           <w:tcPr>
-            <w:tcW w:w="2126" w:type="dxa"/>
+            <w:tcW w:w="1911" w:type="dxa"/>
+            <w:vAlign w:val="center"/>
           </w:tcPr>
           <w:p>
             <w:pPr>
@@ -2282,19 +2476,23 @@
         <w:tc>
           <w:tcPr>
             <w:tcW w:w="1980" w:type="dxa"/>
-          </w:tcPr>
-          <w:p>
-            <w:pPr>
-              <w:jc w:val="center"/>
-            </w:pPr>
+            <w:vAlign w:val="center"/>
+          </w:tcPr>
+          <w:p>
+            <w:pPr>
+              <w:jc w:val="center"/>
+            </w:pPr>
+            <w:proofErr w:type="spellStart"/>
             <w:r>
               <w:t>id_adherent</w:t>
             </w:r>
-          </w:p>
-        </w:tc>
-        <w:tc>
-          <w:tcPr>
-            <w:tcW w:w="4536" w:type="dxa"/>
+            <w:proofErr w:type="spellEnd"/>
+          </w:p>
+        </w:tc>
+        <w:tc>
+          <w:tcPr>
+            <w:tcW w:w="4536" w:type="dxa"/>
+            <w:vAlign w:val="center"/>
           </w:tcPr>
           <w:p>
             <w:pPr>
@@ -2307,7 +2505,8 @@
         </w:tc>
         <w:tc>
           <w:tcPr>
-            <w:tcW w:w="1134" w:type="dxa"/>
+            <w:tcW w:w="1349" w:type="dxa"/>
+            <w:vAlign w:val="center"/>
           </w:tcPr>
           <w:p>
             <w:pPr>
@@ -2320,7 +2519,8 @@
         </w:tc>
         <w:tc>
           <w:tcPr>
-            <w:tcW w:w="2126" w:type="dxa"/>
+            <w:tcW w:w="1911" w:type="dxa"/>
+            <w:vAlign w:val="center"/>
           </w:tcPr>
           <w:p>
             <w:pPr>
@@ -2329,8 +2529,6 @@
             <w:r>
               <w:t>1</w:t>
             </w:r>
-            <w:bookmarkStart w:id="0" w:name="_GoBack"/>
-            <w:bookmarkEnd w:id="0"/>
           </w:p>
         </w:tc>
       </w:tr>
@@ -2347,7 +2545,7 @@
 </file>
 
 <file path=word/styles.xml><?xml version="1.0" encoding="utf-8"?>
-<w:styles xmlns:mc="http://schemas.openxmlformats.org/markup-compatibility/2006" xmlns:r="http://schemas.openxmlformats.org/officeDocument/2006/relationships" xmlns:w="http://schemas.openxmlformats.org/wordprocessingml/2006/main" xmlns:w14="http://schemas.microsoft.com/office/word/2010/wordml" xmlns:w15="http://schemas.microsoft.com/office/word/2012/wordml" mc:Ignorable="w14 w15">
+<w:styles xmlns:mc="http://schemas.openxmlformats.org/markup-compatibility/2006" xmlns:r="http://schemas.openxmlformats.org/officeDocument/2006/relationships" xmlns:w="http://schemas.openxmlformats.org/wordprocessingml/2006/main" xmlns:w14="http://schemas.microsoft.com/office/word/2010/wordml" mc:Ignorable="w14">
   <w:docDefaults>
     <w:rPrDefault>
       <w:rPr>
@@ -2363,378 +2561,144 @@
       </w:pPr>
     </w:pPrDefault>
   </w:docDefaults>
-  <w:latentStyles w:defLockedState="0" w:defUIPriority="99" w:defSemiHidden="0" w:defUnhideWhenUsed="0" w:defQFormat="0" w:count="371">
-    <w:lsdException w:name="Normal" w:uiPriority="0" w:qFormat="1"/>
-    <w:lsdException w:name="heading 1" w:uiPriority="9" w:qFormat="1"/>
-    <w:lsdException w:name="heading 2" w:semiHidden="1" w:uiPriority="9" w:unhideWhenUsed="1" w:qFormat="1"/>
-    <w:lsdException w:name="heading 3" w:semiHidden="1" w:uiPriority="9" w:unhideWhenUsed="1" w:qFormat="1"/>
-    <w:lsdException w:name="heading 4" w:semiHidden="1" w:uiPriority="9" w:unhideWhenUsed="1" w:qFormat="1"/>
-    <w:lsdException w:name="heading 5" w:semiHidden="1" w:uiPriority="9" w:unhideWhenUsed="1" w:qFormat="1"/>
-    <w:lsdException w:name="heading 6" w:semiHidden="1" w:uiPriority="9" w:unhideWhenUsed="1" w:qFormat="1"/>
-    <w:lsdException w:name="heading 7" w:semiHidden="1" w:uiPriority="9" w:unhideWhenUsed="1" w:qFormat="1"/>
-    <w:lsdException w:name="heading 8" w:semiHidden="1" w:uiPriority="9" w:unhideWhenUsed="1" w:qFormat="1"/>
-    <w:lsdException w:name="heading 9" w:semiHidden="1" w:uiPriority="9" w:unhideWhenUsed="1" w:qFormat="1"/>
-    <w:lsdException w:name="index 1" w:semiHidden="1" w:unhideWhenUsed="1"/>
-    <w:lsdException w:name="index 2" w:semiHidden="1" w:unhideWhenUsed="1"/>
-    <w:lsdException w:name="index 3" w:semiHidden="1" w:unhideWhenUsed="1"/>
-    <w:lsdException w:name="index 4" w:semiHidden="1" w:unhideWhenUsed="1"/>
-    <w:lsdException w:name="index 5" w:semiHidden="1" w:unhideWhenUsed="1"/>
-    <w:lsdException w:name="index 6" w:semiHidden="1" w:unhideWhenUsed="1"/>
-    <w:lsdException w:name="index 7" w:semiHidden="1" w:unhideWhenUsed="1"/>
-    <w:lsdException w:name="index 8" w:semiHidden="1" w:unhideWhenUsed="1"/>
-    <w:lsdException w:name="index 9" w:semiHidden="1" w:unhideWhenUsed="1"/>
-    <w:lsdException w:name="toc 1" w:semiHidden="1" w:uiPriority="39" w:unhideWhenUsed="1"/>
-    <w:lsdException w:name="toc 2" w:semiHidden="1" w:uiPriority="39" w:unhideWhenUsed="1"/>
-    <w:lsdException w:name="toc 3" w:semiHidden="1" w:uiPriority="39" w:unhideWhenUsed="1"/>
-    <w:lsdException w:name="toc 4" w:semiHidden="1" w:uiPriority="39" w:unhideWhenUsed="1"/>
-    <w:lsdException w:name="toc 5" w:semiHidden="1" w:uiPriority="39" w:unhideWhenUsed="1"/>
-    <w:lsdException w:name="toc 6" w:semiHidden="1" w:uiPriority="39" w:unhideWhenUsed="1"/>
-    <w:lsdException w:name="toc 7" w:semiHidden="1" w:uiPriority="39" w:unhideWhenUsed="1"/>
-    <w:lsdException w:name="toc 8" w:semiHidden="1" w:uiPriority="39" w:unhideWhenUsed="1"/>
-    <w:lsdException w:name="toc 9" w:semiHidden="1" w:uiPriority="39" w:unhideWhenUsed="1"/>
-    <w:lsdException w:name="Normal Indent" w:semiHidden="1" w:unhideWhenUsed="1"/>
-    <w:lsdException w:name="footnote text" w:semiHidden="1" w:unhideWhenUsed="1"/>
-    <w:lsdException w:name="annotation text" w:semiHidden="1" w:unhideWhenUsed="1"/>
-    <w:lsdException w:name="header" w:semiHidden="1" w:unhideWhenUsed="1"/>
-    <w:lsdException w:name="footer" w:semiHidden="1" w:unhideWhenUsed="1"/>
-    <w:lsdException w:name="index heading" w:semiHidden="1" w:unhideWhenUsed="1"/>
-    <w:lsdException w:name="caption" w:semiHidden="1" w:uiPriority="35" w:unhideWhenUsed="1" w:qFormat="1"/>
-    <w:lsdException w:name="table of figures" w:semiHidden="1" w:unhideWhenUsed="1"/>
-    <w:lsdException w:name="envelope address" w:semiHidden="1" w:unhideWhenUsed="1"/>
-    <w:lsdException w:name="envelope return" w:semiHidden="1" w:unhideWhenUsed="1"/>
-    <w:lsdException w:name="footnote reference" w:semiHidden="1" w:unhideWhenUsed="1"/>
-    <w:lsdException w:name="annotation reference" w:semiHidden="1" w:unhideWhenUsed="1"/>
-    <w:lsdException w:name="line number" w:semiHidden="1" w:unhideWhenUsed="1"/>
-    <w:lsdException w:name="page number" w:semiHidden="1" w:unhideWhenUsed="1"/>
-    <w:lsdException w:name="endnote reference" w:semiHidden="1" w:unhideWhenUsed="1"/>
-    <w:lsdException w:name="endnote text" w:semiHidden="1" w:unhideWhenUsed="1"/>
-    <w:lsdException w:name="table of authorities" w:semiHidden="1" w:unhideWhenUsed="1"/>
-    <w:lsdException w:name="macro" w:semiHidden="1" w:unhideWhenUsed="1"/>
-    <w:lsdException w:name="toa heading" w:semiHidden="1" w:unhideWhenUsed="1"/>
-    <w:lsdException w:name="List" w:semiHidden="1" w:unhideWhenUsed="1"/>
-    <w:lsdException w:name="List Bullet" w:semiHidden="1" w:unhideWhenUsed="1"/>
-    <w:lsdException w:name="List Number" w:semiHidden="1" w:unhideWhenUsed="1"/>
-    <w:lsdException w:name="List 2" w:semiHidden="1" w:unhideWhenUsed="1"/>
-    <w:lsdException w:name="List 3" w:semiHidden="1" w:unhideWhenUsed="1"/>
-    <w:lsdException w:name="List 4" w:semiHidden="1" w:unhideWhenUsed="1"/>
-    <w:lsdException w:name="List 5" w:semiHidden="1" w:unhideWhenUsed="1"/>
-    <w:lsdException w:name="List Bullet 2" w:semiHidden="1" w:unhideWhenUsed="1"/>
-    <w:lsdException w:name="List Bullet 3" w:semiHidden="1" w:unhideWhenUsed="1"/>
-    <w:lsdException w:name="List Bullet 4" w:semiHidden="1" w:unhideWhenUsed="1"/>
-    <w:lsdException w:name="List Bullet 5" w:semiHidden="1" w:unhideWhenUsed="1"/>
-    <w:lsdException w:name="List Number 2" w:semiHidden="1" w:unhideWhenUsed="1"/>
-    <w:lsdException w:name="List Number 3" w:semiHidden="1" w:unhideWhenUsed="1"/>
-    <w:lsdException w:name="List Number 4" w:semiHidden="1" w:unhideWhenUsed="1"/>
-    <w:lsdException w:name="List Number 5" w:semiHidden="1" w:unhideWhenUsed="1"/>
-    <w:lsdException w:name="Title" w:uiPriority="10" w:qFormat="1"/>
-    <w:lsdException w:name="Closing" w:semiHidden="1" w:unhideWhenUsed="1"/>
-    <w:lsdException w:name="Signature" w:semiHidden="1" w:unhideWhenUsed="1"/>
-    <w:lsdException w:name="Default Paragraph Font" w:semiHidden="1" w:uiPriority="1" w:unhideWhenUsed="1"/>
-    <w:lsdException w:name="Body Text" w:semiHidden="1" w:unhideWhenUsed="1"/>
-    <w:lsdException w:name="Body Text Indent" w:semiHidden="1" w:unhideWhenUsed="1"/>
-    <w:lsdException w:name="List Continue" w:semiHidden="1" w:unhideWhenUsed="1"/>
-    <w:lsdException w:name="List Continue 2" w:semiHidden="1" w:unhideWhenUsed="1"/>
-    <w:lsdException w:name="List Continue 3" w:semiHidden="1" w:unhideWhenUsed="1"/>
-    <w:lsdException w:name="List Continue 4" w:semiHidden="1" w:unhideWhenUsed="1"/>
-    <w:lsdException w:name="List Continue 5" w:semiHidden="1" w:unhideWhenUsed="1"/>
-    <w:lsdException w:name="Message Header" w:semiHidden="1" w:unhideWhenUsed="1"/>
-    <w:lsdException w:name="Subtitle" w:uiPriority="11" w:qFormat="1"/>
-    <w:lsdException w:name="Salutation" w:semiHidden="1" w:unhideWhenUsed="1"/>
-    <w:lsdException w:name="Date" w:semiHidden="1" w:unhideWhenUsed="1"/>
-    <w:lsdException w:name="Body Text First Indent" w:semiHidden="1" w:unhideWhenUsed="1"/>
-    <w:lsdException w:name="Body Text First Indent 2" w:semiHidden="1" w:unhideWhenUsed="1"/>
-    <w:lsdException w:name="Note Heading" w:semiHidden="1" w:unhideWhenUsed="1"/>
-    <w:lsdException w:name="Body Text 2" w:semiHidden="1" w:unhideWhenUsed="1"/>
-    <w:lsdException w:name="Body Text 3" w:semiHidden="1" w:unhideWhenUsed="1"/>
-    <w:lsdException w:name="Body Text Indent 2" w:semiHidden="1" w:unhideWhenUsed="1"/>
-    <w:lsdException w:name="Body Text Indent 3" w:semiHidden="1" w:unhideWhenUsed="1"/>
-    <w:lsdException w:name="Block Text" w:semiHidden="1" w:unhideWhenUsed="1"/>
-    <w:lsdException w:name="Hyperlink" w:semiHidden="1" w:unhideWhenUsed="1"/>
-    <w:lsdException w:name="FollowedHyperlink" w:semiHidden="1" w:unhideWhenUsed="1"/>
-    <w:lsdException w:name="Strong" w:uiPriority="22" w:qFormat="1"/>
-    <w:lsdException w:name="Emphasis" w:uiPriority="20" w:qFormat="1"/>
-    <w:lsdException w:name="Document Map" w:semiHidden="1" w:unhideWhenUsed="1"/>
-    <w:lsdException w:name="Plain Text" w:semiHidden="1" w:unhideWhenUsed="1"/>
-    <w:lsdException w:name="E-mail Signature" w:semiHidden="1" w:unhideWhenUsed="1"/>
-    <w:lsdException w:name="HTML Top of Form" w:semiHidden="1" w:unhideWhenUsed="1"/>
-    <w:lsdException w:name="HTML Bottom of Form" w:semiHidden="1" w:unhideWhenUsed="1"/>
-    <w:lsdException w:name="Normal (Web)" w:semiHidden="1" w:unhideWhenUsed="1"/>
-    <w:lsdException w:name="HTML Acronym" w:semiHidden="1" w:unhideWhenUsed="1"/>
-    <w:lsdException w:name="HTML Address" w:semiHidden="1" w:unhideWhenUsed="1"/>
-    <w:lsdException w:name="HTML Cite" w:semiHidden="1" w:unhideWhenUsed="1"/>
-    <w:lsdException w:name="HTML Code" w:semiHidden="1" w:unhideWhenUsed="1"/>
-    <w:lsdException w:name="HTML Definition" w:semiHidden="1" w:unhideWhenUsed="1"/>
-    <w:lsdException w:name="HTML Keyboard" w:semiHidden="1" w:unhideWhenUsed="1"/>
-    <w:lsdException w:name="HTML Preformatted" w:semiHidden="1" w:unhideWhenUsed="1"/>
-    <w:lsdException w:name="HTML Sample" w:semiHidden="1" w:unhideWhenUsed="1"/>
-    <w:lsdException w:name="HTML Typewriter" w:semiHidden="1" w:unhideWhenUsed="1"/>
-    <w:lsdException w:name="HTML Variable" w:semiHidden="1" w:unhideWhenUsed="1"/>
-    <w:lsdException w:name="Normal Table" w:semiHidden="1" w:unhideWhenUsed="1"/>
-    <w:lsdException w:name="annotation subject" w:semiHidden="1" w:unhideWhenUsed="1"/>
-    <w:lsdException w:name="No List" w:semiHidden="1" w:unhideWhenUsed="1"/>
-    <w:lsdException w:name="Outline List 1" w:semiHidden="1" w:unhideWhenUsed="1"/>
-    <w:lsdException w:name="Outline List 2" w:semiHidden="1" w:unhideWhenUsed="1"/>
-    <w:lsdException w:name="Outline List 3" w:semiHidden="1" w:unhideWhenUsed="1"/>
-    <w:lsdException w:name="Table Simple 1" w:semiHidden="1" w:unhideWhenUsed="1"/>
-    <w:lsdException w:name="Table Simple 2" w:semiHidden="1" w:unhideWhenUsed="1"/>
-    <w:lsdException w:name="Table Simple 3" w:semiHidden="1" w:unhideWhenUsed="1"/>
-    <w:lsdException w:name="Table Classic 1" w:semiHidden="1" w:unhideWhenUsed="1"/>
-    <w:lsdException w:name="Table Classic 2" w:semiHidden="1" w:unhideWhenUsed="1"/>
-    <w:lsdException w:name="Table Classic 3" w:semiHidden="1" w:unhideWhenUsed="1"/>
-    <w:lsdException w:name="Table Classic 4" w:semiHidden="1" w:unhideWhenUsed="1"/>
-    <w:lsdException w:name="Table Colorful 1" w:semiHidden="1" w:unhideWhenUsed="1"/>
-    <w:lsdException w:name="Table Colorful 2" w:semiHidden="1" w:unhideWhenUsed="1"/>
-    <w:lsdException w:name="Table Colorful 3" w:semiHidden="1" w:unhideWhenUsed="1"/>
-    <w:lsdException w:name="Table Columns 1" w:semiHidden="1" w:unhideWhenUsed="1"/>
-    <w:lsdException w:name="Table Columns 2" w:semiHidden="1" w:unhideWhenUsed="1"/>
-    <w:lsdException w:name="Table Columns 3" w:semiHidden="1" w:unhideWhenUsed="1"/>
-    <w:lsdException w:name="Table Columns 4" w:semiHidden="1" w:unhideWhenUsed="1"/>
-    <w:lsdException w:name="Table Columns 5" w:semiHidden="1" w:unhideWhenUsed="1"/>
-    <w:lsdException w:name="Table Grid 1" w:semiHidden="1" w:unhideWhenUsed="1"/>
-    <w:lsdException w:name="Table Grid 2" w:semiHidden="1" w:unhideWhenUsed="1"/>
-    <w:lsdException w:name="Table Grid 3" w:semiHidden="1" w:unhideWhenUsed="1"/>
-    <w:lsdException w:name="Table Grid 4" w:semiHidden="1" w:unhideWhenUsed="1"/>
-    <w:lsdException w:name="Table Grid 5" w:semiHidden="1" w:unhideWhenUsed="1"/>
-    <w:lsdException w:name="Table Grid 6" w:semiHidden="1" w:unhideWhenUsed="1"/>
-    <w:lsdException w:name="Table Grid 7" w:semiHidden="1" w:unhideWhenUsed="1"/>
-    <w:lsdException w:name="Table Grid 8" w:semiHidden="1" w:unhideWhenUsed="1"/>
-    <w:lsdException w:name="Table List 1" w:semiHidden="1" w:unhideWhenUsed="1"/>
-    <w:lsdException w:name="Table List 2" w:semiHidden="1" w:unhideWhenUsed="1"/>
-    <w:lsdException w:name="Table List 3" w:semiHidden="1" w:unhideWhenUsed="1"/>
-    <w:lsdException w:name="Table List 4" w:semiHidden="1" w:unhideWhenUsed="1"/>
-    <w:lsdException w:name="Table List 5" w:semiHidden="1" w:unhideWhenUsed="1"/>
-    <w:lsdException w:name="Table List 6" w:semiHidden="1" w:unhideWhenUsed="1"/>
-    <w:lsdException w:name="Table List 7" w:semiHidden="1" w:unhideWhenUsed="1"/>
-    <w:lsdException w:name="Table List 8" w:semiHidden="1" w:unhideWhenUsed="1"/>
-    <w:lsdException w:name="Table 3D effects 1" w:semiHidden="1" w:unhideWhenUsed="1"/>
-    <w:lsdException w:name="Table 3D effects 2" w:semiHidden="1" w:unhideWhenUsed="1"/>
-    <w:lsdException w:name="Table 3D effects 3" w:semiHidden="1" w:unhideWhenUsed="1"/>
-    <w:lsdException w:name="Table Contemporary" w:semiHidden="1" w:unhideWhenUsed="1"/>
-    <w:lsdException w:name="Table Elegant" w:semiHidden="1" w:unhideWhenUsed="1"/>
-    <w:lsdException w:name="Table Professional" w:semiHidden="1" w:unhideWhenUsed="1"/>
-    <w:lsdException w:name="Table Subtle 1" w:semiHidden="1" w:unhideWhenUsed="1"/>
-    <w:lsdException w:name="Table Subtle 2" w:semiHidden="1" w:unhideWhenUsed="1"/>
-    <w:lsdException w:name="Table Web 1" w:semiHidden="1" w:unhideWhenUsed="1"/>
-    <w:lsdException w:name="Table Web 2" w:semiHidden="1" w:unhideWhenUsed="1"/>
-    <w:lsdException w:name="Table Web 3" w:semiHidden="1" w:unhideWhenUsed="1"/>
-    <w:lsdException w:name="Balloon Text" w:semiHidden="1" w:unhideWhenUsed="1"/>
-    <w:lsdException w:name="Table Grid" w:uiPriority="39"/>
-    <w:lsdException w:name="Table Theme" w:semiHidden="1" w:unhideWhenUsed="1"/>
-    <w:lsdException w:name="Placeholder Text" w:semiHidden="1"/>
-    <w:lsdException w:name="No Spacing" w:uiPriority="1" w:qFormat="1"/>
-    <w:lsdException w:name="Light Shading" w:uiPriority="60"/>
-    <w:lsdException w:name="Light List" w:uiPriority="61"/>
-    <w:lsdException w:name="Light Grid" w:uiPriority="62"/>
-    <w:lsdException w:name="Medium Shading 1" w:uiPriority="63"/>
-    <w:lsdException w:name="Medium Shading 2" w:uiPriority="64"/>
-    <w:lsdException w:name="Medium List 1" w:uiPriority="65"/>
-    <w:lsdException w:name="Medium List 2" w:uiPriority="66"/>
-    <w:lsdException w:name="Medium Grid 1" w:uiPriority="67"/>
-    <w:lsdException w:name="Medium Grid 2" w:uiPriority="68"/>
-    <w:lsdException w:name="Medium Grid 3" w:uiPriority="69"/>
-    <w:lsdException w:name="Dark List" w:uiPriority="70"/>
-    <w:lsdException w:name="Colorful Shading" w:uiPriority="71"/>
-    <w:lsdException w:name="Colorful List" w:uiPriority="72"/>
-    <w:lsdException w:name="Colorful Grid" w:uiPriority="73"/>
-    <w:lsdException w:name="Light Shading Accent 1" w:uiPriority="60"/>
-    <w:lsdException w:name="Light List Accent 1" w:uiPriority="61"/>
-    <w:lsdException w:name="Light Grid Accent 1" w:uiPriority="62"/>
-    <w:lsdException w:name="Medium Shading 1 Accent 1" w:uiPriority="63"/>
-    <w:lsdException w:name="Medium Shading 2 Accent 1" w:uiPriority="64"/>
-    <w:lsdException w:name="Medium List 1 Accent 1" w:uiPriority="65"/>
-    <w:lsdException w:name="Revision" w:semiHidden="1"/>
-    <w:lsdException w:name="List Paragraph" w:uiPriority="34" w:qFormat="1"/>
-    <w:lsdException w:name="Quote" w:uiPriority="29" w:qFormat="1"/>
-    <w:lsdException w:name="Intense Quote" w:uiPriority="30" w:qFormat="1"/>
-    <w:lsdException w:name="Medium List 2 Accent 1" w:uiPriority="66"/>
-    <w:lsdException w:name="Medium Grid 1 Accent 1" w:uiPriority="67"/>
-    <w:lsdException w:name="Medium Grid 2 Accent 1" w:uiPriority="68"/>
-    <w:lsdException w:name="Medium Grid 3 Accent 1" w:uiPriority="69"/>
-    <w:lsdException w:name="Dark List Accent 1" w:uiPriority="70"/>
-    <w:lsdException w:name="Colorful Shading Accent 1" w:uiPriority="71"/>
-    <w:lsdException w:name="Colorful List Accent 1" w:uiPriority="72"/>
-    <w:lsdException w:name="Colorful Grid Accent 1" w:uiPriority="73"/>
-    <w:lsdException w:name="Light Shading Accent 2" w:uiPriority="60"/>
-    <w:lsdException w:name="Light List Accent 2" w:uiPriority="61"/>
-    <w:lsdException w:name="Light Grid Accent 2" w:uiPriority="62"/>
-    <w:lsdException w:name="Medium Shading 1 Accent 2" w:uiPriority="63"/>
-    <w:lsdException w:name="Medium Shading 2 Accent 2" w:uiPriority="64"/>
-    <w:lsdException w:name="Medium List 1 Accent 2" w:uiPriority="65"/>
-    <w:lsdException w:name="Medium List 2 Accent 2" w:uiPriority="66"/>
-    <w:lsdException w:name="Medium Grid 1 Accent 2" w:uiPriority="67"/>
-    <w:lsdException w:name="Medium Grid 2 Accent 2" w:uiPriority="68"/>
-    <w:lsdException w:name="Medium Grid 3 Accent 2" w:uiPriority="69"/>
-    <w:lsdException w:name="Dark List Accent 2" w:uiPriority="70"/>
-    <w:lsdException w:name="Colorful Shading Accent 2" w:uiPriority="71"/>
-    <w:lsdException w:name="Colorful List Accent 2" w:uiPriority="72"/>
-    <w:lsdException w:name="Colorful Grid Accent 2" w:uiPriority="73"/>
-    <w:lsdException w:name="Light Shading Accent 3" w:uiPriority="60"/>
-    <w:lsdException w:name="Light List Accent 3" w:uiPriority="61"/>
-    <w:lsdException w:name="Light Grid Accent 3" w:uiPriority="62"/>
-    <w:lsdException w:name="Medium Shading 1 Accent 3" w:uiPriority="63"/>
-    <w:lsdException w:name="Medium Shading 2 Accent 3" w:uiPriority="64"/>
-    <w:lsdException w:name="Medium List 1 Accent 3" w:uiPriority="65"/>
-    <w:lsdException w:name="Medium List 2 Accent 3" w:uiPriority="66"/>
-    <w:lsdException w:name="Medium Grid 1 Accent 3" w:uiPriority="67"/>
-    <w:lsdException w:name="Medium Grid 2 Accent 3" w:uiPriority="68"/>
-    <w:lsdException w:name="Medium Grid 3 Accent 3" w:uiPriority="69"/>
-    <w:lsdException w:name="Dark List Accent 3" w:uiPriority="70"/>
-    <w:lsdException w:name="Colorful Shading Accent 3" w:uiPriority="71"/>
-    <w:lsdException w:name="Colorful List Accent 3" w:uiPriority="72"/>
-    <w:lsdException w:name="Colorful Grid Accent 3" w:uiPriority="73"/>
-    <w:lsdException w:name="Light Shading Accent 4" w:uiPriority="60"/>
-    <w:lsdException w:name="Light List Accent 4" w:uiPriority="61"/>
-    <w:lsdException w:name="Light Grid Accent 4" w:uiPriority="62"/>
-    <w:lsdException w:name="Medium Shading 1 Accent 4" w:uiPriority="63"/>
-    <w:lsdException w:name="Medium Shading 2 Accent 4" w:uiPriority="64"/>
-    <w:lsdException w:name="Medium List 1 Accent 4" w:uiPriority="65"/>
-    <w:lsdException w:name="Medium List 2 Accent 4" w:uiPriority="66"/>
-    <w:lsdException w:name="Medium Grid 1 Accent 4" w:uiPriority="67"/>
-    <w:lsdException w:name="Medium Grid 2 Accent 4" w:uiPriority="68"/>
-    <w:lsdException w:name="Medium Grid 3 Accent 4" w:uiPriority="69"/>
-    <w:lsdException w:name="Dark List Accent 4" w:uiPriority="70"/>
-    <w:lsdException w:name="Colorful Shading Accent 4" w:uiPriority="71"/>
-    <w:lsdException w:name="Colorful List Accent 4" w:uiPriority="72"/>
-    <w:lsdException w:name="Colorful Grid Accent 4" w:uiPriority="73"/>
-    <w:lsdException w:name="Light Shading Accent 5" w:uiPriority="60"/>
-    <w:lsdException w:name="Light List Accent 5" w:uiPriority="61"/>
-    <w:lsdException w:name="Light Grid Accent 5" w:uiPriority="62"/>
-    <w:lsdException w:name="Medium Shading 1 Accent 5" w:uiPriority="63"/>
-    <w:lsdException w:name="Medium Shading 2 Accent 5" w:uiPriority="64"/>
-    <w:lsdException w:name="Medium List 1 Accent 5" w:uiPriority="65"/>
-    <w:lsdException w:name="Medium List 2 Accent 5" w:uiPriority="66"/>
-    <w:lsdException w:name="Medium Grid 1 Accent 5" w:uiPriority="67"/>
-    <w:lsdException w:name="Medium Grid 2 Accent 5" w:uiPriority="68"/>
-    <w:lsdException w:name="Medium Grid 3 Accent 5" w:uiPriority="69"/>
-    <w:lsdException w:name="Dark List Accent 5" w:uiPriority="70"/>
-    <w:lsdException w:name="Colorful Shading Accent 5" w:uiPriority="71"/>
-    <w:lsdException w:name="Colorful List Accent 5" w:uiPriority="72"/>
-    <w:lsdException w:name="Colorful Grid Accent 5" w:uiPriority="73"/>
-    <w:lsdException w:name="Light Shading Accent 6" w:uiPriority="60"/>
-    <w:lsdException w:name="Light List Accent 6" w:uiPriority="61"/>
-    <w:lsdException w:name="Light Grid Accent 6" w:uiPriority="62"/>
-    <w:lsdException w:name="Medium Shading 1 Accent 6" w:uiPriority="63"/>
-    <w:lsdException w:name="Medium Shading 2 Accent 6" w:uiPriority="64"/>
-    <w:lsdException w:name="Medium List 1 Accent 6" w:uiPriority="65"/>
-    <w:lsdException w:name="Medium List 2 Accent 6" w:uiPriority="66"/>
-    <w:lsdException w:name="Medium Grid 1 Accent 6" w:uiPriority="67"/>
-    <w:lsdException w:name="Medium Grid 2 Accent 6" w:uiPriority="68"/>
-    <w:lsdException w:name="Medium Grid 3 Accent 6" w:uiPriority="69"/>
-    <w:lsdException w:name="Dark List Accent 6" w:uiPriority="70"/>
-    <w:lsdException w:name="Colorful Shading Accent 6" w:uiPriority="71"/>
-    <w:lsdException w:name="Colorful List Accent 6" w:uiPriority="72"/>
-    <w:lsdException w:name="Colorful Grid Accent 6" w:uiPriority="73"/>
-    <w:lsdException w:name="Subtle Emphasis" w:uiPriority="19" w:qFormat="1"/>
-    <w:lsdException w:name="Intense Emphasis" w:uiPriority="21" w:qFormat="1"/>
-    <w:lsdException w:name="Subtle Reference" w:uiPriority="31" w:qFormat="1"/>
-    <w:lsdException w:name="Intense Reference" w:uiPriority="32" w:qFormat="1"/>
-    <w:lsdException w:name="Book Title" w:uiPriority="33" w:qFormat="1"/>
-    <w:lsdException w:name="Bibliography" w:semiHidden="1" w:uiPriority="37" w:unhideWhenUsed="1"/>
-    <w:lsdException w:name="TOC Heading" w:semiHidden="1" w:uiPriority="39" w:unhideWhenUsed="1" w:qFormat="1"/>
-    <w:lsdException w:name="Plain Table 1" w:uiPriority="41"/>
-    <w:lsdException w:name="Plain Table 2" w:uiPriority="42"/>
-    <w:lsdException w:name="Plain Table 3" w:uiPriority="43"/>
-    <w:lsdException w:name="Plain Table 4" w:uiPriority="44"/>
-    <w:lsdException w:name="Plain Table 5" w:uiPriority="45"/>
-    <w:lsdException w:name="Grid Table Light" w:uiPriority="40"/>
-    <w:lsdException w:name="Grid Table 1 Light" w:uiPriority="46"/>
-    <w:lsdException w:name="Grid Table 2" w:uiPriority="47"/>
-    <w:lsdException w:name="Grid Table 3" w:uiPriority="48"/>
-    <w:lsdException w:name="Grid Table 4" w:uiPriority="49"/>
-    <w:lsdException w:name="Grid Table 5 Dark" w:uiPriority="50"/>
-    <w:lsdException w:name="Grid Table 6 Colorful" w:uiPriority="51"/>
-    <w:lsdException w:name="Grid Table 7 Colorful" w:uiPriority="52"/>
-    <w:lsdException w:name="Grid Table 1 Light Accent 1" w:uiPriority="46"/>
-    <w:lsdException w:name="Grid Table 2 Accent 1" w:uiPriority="47"/>
-    <w:lsdException w:name="Grid Table 3 Accent 1" w:uiPriority="48"/>
-    <w:lsdException w:name="Grid Table 4 Accent 1" w:uiPriority="49"/>
-    <w:lsdException w:name="Grid Table 5 Dark Accent 1" w:uiPriority="50"/>
-    <w:lsdException w:name="Grid Table 6 Colorful Accent 1" w:uiPriority="51"/>
-    <w:lsdException w:name="Grid Table 7 Colorful Accent 1" w:uiPriority="52"/>
-    <w:lsdException w:name="Grid Table 1 Light Accent 2" w:uiPriority="46"/>
-    <w:lsdException w:name="Grid Table 2 Accent 2" w:uiPriority="47"/>
-    <w:lsdException w:name="Grid Table 3 Accent 2" w:uiPriority="48"/>
-    <w:lsdException w:name="Grid Table 4 Accent 2" w:uiPriority="49"/>
-    <w:lsdException w:name="Grid Table 5 Dark Accent 2" w:uiPriority="50"/>
-    <w:lsdException w:name="Grid Table 6 Colorful Accent 2" w:uiPriority="51"/>
-    <w:lsdException w:name="Grid Table 7 Colorful Accent 2" w:uiPriority="52"/>
-    <w:lsdException w:name="Grid Table 1 Light Accent 3" w:uiPriority="46"/>
-    <w:lsdException w:name="Grid Table 2 Accent 3" w:uiPriority="47"/>
-    <w:lsdException w:name="Grid Table 3 Accent 3" w:uiPriority="48"/>
-    <w:lsdException w:name="Grid Table 4 Accent 3" w:uiPriority="49"/>
-    <w:lsdException w:name="Grid Table 5 Dark Accent 3" w:uiPriority="50"/>
-    <w:lsdException w:name="Grid Table 6 Colorful Accent 3" w:uiPriority="51"/>
-    <w:lsdException w:name="Grid Table 7 Colorful Accent 3" w:uiPriority="52"/>
-    <w:lsdException w:name="Grid Table 1 Light Accent 4" w:uiPriority="46"/>
-    <w:lsdException w:name="Grid Table 2 Accent 4" w:uiPriority="47"/>
-    <w:lsdException w:name="Grid Table 3 Accent 4" w:uiPriority="48"/>
-    <w:lsdException w:name="Grid Table 4 Accent 4" w:uiPriority="49"/>
-    <w:lsdException w:name="Grid Table 5 Dark Accent 4" w:uiPriority="50"/>
-    <w:lsdException w:name="Grid Table 6 Colorful Accent 4" w:uiPriority="51"/>
-    <w:lsdException w:name="Grid Table 7 Colorful Accent 4" w:uiPriority="52"/>
-    <w:lsdException w:name="Grid Table 1 Light Accent 5" w:uiPriority="46"/>
-    <w:lsdException w:name="Grid Table 2 Accent 5" w:uiPriority="47"/>
-    <w:lsdException w:name="Grid Table 3 Accent 5" w:uiPriority="48"/>
-    <w:lsdException w:name="Grid Table 4 Accent 5" w:uiPriority="49"/>
-    <w:lsdException w:name="Grid Table 5 Dark Accent 5" w:uiPriority="50"/>
-    <w:lsdException w:name="Grid Table 6 Colorful Accent 5" w:uiPriority="51"/>
-    <w:lsdException w:name="Grid Table 7 Colorful Accent 5" w:uiPriority="52"/>
-    <w:lsdException w:name="Grid Table 1 Light Accent 6" w:uiPriority="46"/>
-    <w:lsdException w:name="Grid Table 2 Accent 6" w:uiPriority="47"/>
-    <w:lsdException w:name="Grid Table 3 Accent 6" w:uiPriority="48"/>
-    <w:lsdException w:name="Grid Table 4 Accent 6" w:uiPriority="49"/>
-    <w:lsdException w:name="Grid Table 5 Dark Accent 6" w:uiPriority="50"/>
-    <w:lsdException w:name="Grid Table 6 Colorful Accent 6" w:uiPriority="51"/>
-    <w:lsdException w:name="Grid Table 7 Colorful Accent 6" w:uiPriority="52"/>
-    <w:lsdException w:name="List Table 1 Light" w:uiPriority="46"/>
-    <w:lsdException w:name="List Table 2" w:uiPriority="47"/>
-    <w:lsdException w:name="List Table 3" w:uiPriority="48"/>
-    <w:lsdException w:name="List Table 4" w:uiPriority="49"/>
-    <w:lsdException w:name="List Table 5 Dark" w:uiPriority="50"/>
-    <w:lsdException w:name="List Table 6 Colorful" w:uiPriority="51"/>
-    <w:lsdException w:name="List Table 7 Colorful" w:uiPriority="52"/>
-    <w:lsdException w:name="List Table 1 Light Accent 1" w:uiPriority="46"/>
-    <w:lsdException w:name="List Table 2 Accent 1" w:uiPriority="47"/>
-    <w:lsdException w:name="List Table 3 Accent 1" w:uiPriority="48"/>
-    <w:lsdException w:name="List Table 4 Accent 1" w:uiPriority="49"/>
-    <w:lsdException w:name="List Table 5 Dark Accent 1" w:uiPriority="50"/>
-    <w:lsdException w:name="List Table 6 Colorful Accent 1" w:uiPriority="51"/>
-    <w:lsdException w:name="List Table 7 Colorful Accent 1" w:uiPriority="52"/>
-    <w:lsdException w:name="List Table 1 Light Accent 2" w:uiPriority="46"/>
-    <w:lsdException w:name="List Table 2 Accent 2" w:uiPriority="47"/>
-    <w:lsdException w:name="List Table 3 Accent 2" w:uiPriority="48"/>
-    <w:lsdException w:name="List Table 4 Accent 2" w:uiPriority="49"/>
-    <w:lsdException w:name="List Table 5 Dark Accent 2" w:uiPriority="50"/>
-    <w:lsdException w:name="List Table 6 Colorful Accent 2" w:uiPriority="51"/>
-    <w:lsdException w:name="List Table 7 Colorful Accent 2" w:uiPriority="52"/>
-    <w:lsdException w:name="List Table 1 Light Accent 3" w:uiPriority="46"/>
-    <w:lsdException w:name="List Table 2 Accent 3" w:uiPriority="47"/>
-    <w:lsdException w:name="List Table 3 Accent 3" w:uiPriority="48"/>
-    <w:lsdException w:name="List Table 4 Accent 3" w:uiPriority="49"/>
-    <w:lsdException w:name="List Table 5 Dark Accent 3" w:uiPriority="50"/>
-    <w:lsdException w:name="List Table 6 Colorful Accent 3" w:uiPriority="51"/>
-    <w:lsdException w:name="List Table 7 Colorful Accent 3" w:uiPriority="52"/>
-    <w:lsdException w:name="List Table 1 Light Accent 4" w:uiPriority="46"/>
-    <w:lsdException w:name="List Table 2 Accent 4" w:uiPriority="47"/>
-    <w:lsdException w:name="List Table 3 Accent 4" w:uiPriority="48"/>
-    <w:lsdException w:name="List Table 4 Accent 4" w:uiPriority="49"/>
-    <w:lsdException w:name="List Table 5 Dark Accent 4" w:uiPriority="50"/>
-    <w:lsdException w:name="List Table 6 Colorful Accent 4" w:uiPriority="51"/>
-    <w:lsdException w:name="List Table 7 Colorful Accent 4" w:uiPriority="52"/>
-    <w:lsdException w:name="List Table 1 Light Accent 5" w:uiPriority="46"/>
-    <w:lsdException w:name="List Table 2 Accent 5" w:uiPriority="47"/>
-    <w:lsdException w:name="List Table 3 Accent 5" w:uiPriority="48"/>
-    <w:lsdException w:name="List Table 4 Accent 5" w:uiPriority="49"/>
-    <w:lsdException w:name="List Table 5 Dark Accent 5" w:uiPriority="50"/>
-    <w:lsdException w:name="List Table 6 Colorful Accent 5" w:uiPriority="51"/>
-    <w:lsdException w:name="List Table 7 Colorful Accent 5" w:uiPriority="52"/>
-    <w:lsdException w:name="List Table 1 Light Accent 6" w:uiPriority="46"/>
-    <w:lsdException w:name="List Table 2 Accent 6" w:uiPriority="47"/>
-    <w:lsdException w:name="List Table 3 Accent 6" w:uiPriority="48"/>
-    <w:lsdException w:name="List Table 4 Accent 6" w:uiPriority="49"/>
-    <w:lsdException w:name="List Table 5 Dark Accent 6" w:uiPriority="50"/>
-    <w:lsdException w:name="List Table 6 Colorful Accent 6" w:uiPriority="51"/>
-    <w:lsdException w:name="List Table 7 Colorful Accent 6" w:uiPriority="52"/>
+  <w:latentStyles w:defLockedState="0" w:defUIPriority="99" w:defSemiHidden="1" w:defUnhideWhenUsed="1" w:defQFormat="0" w:count="267">
+    <w:lsdException w:name="Normal" w:semiHidden="0" w:uiPriority="0" w:unhideWhenUsed="0" w:qFormat="1"/>
+    <w:lsdException w:name="heading 1" w:semiHidden="0" w:uiPriority="9" w:unhideWhenUsed="0" w:qFormat="1"/>
+    <w:lsdException w:name="heading 2" w:uiPriority="9" w:qFormat="1"/>
+    <w:lsdException w:name="heading 3" w:uiPriority="9" w:qFormat="1"/>
+    <w:lsdException w:name="heading 4" w:uiPriority="9" w:qFormat="1"/>
+    <w:lsdException w:name="heading 5" w:uiPriority="9" w:qFormat="1"/>
+    <w:lsdException w:name="heading 6" w:uiPriority="9" w:qFormat="1"/>
+    <w:lsdException w:name="heading 7" w:uiPriority="9" w:qFormat="1"/>
+    <w:lsdException w:name="heading 8" w:uiPriority="9" w:qFormat="1"/>
+    <w:lsdException w:name="heading 9" w:uiPriority="9" w:qFormat="1"/>
+    <w:lsdException w:name="toc 1" w:uiPriority="39"/>
+    <w:lsdException w:name="toc 2" w:uiPriority="39"/>
+    <w:lsdException w:name="toc 3" w:uiPriority="39"/>
+    <w:lsdException w:name="toc 4" w:uiPriority="39"/>
+    <w:lsdException w:name="toc 5" w:uiPriority="39"/>
+    <w:lsdException w:name="toc 6" w:uiPriority="39"/>
+    <w:lsdException w:name="toc 7" w:uiPriority="39"/>
+    <w:lsdException w:name="toc 8" w:uiPriority="39"/>
+    <w:lsdException w:name="toc 9" w:uiPriority="39"/>
+    <w:lsdException w:name="caption" w:uiPriority="35" w:qFormat="1"/>
+    <w:lsdException w:name="Title" w:semiHidden="0" w:uiPriority="10" w:unhideWhenUsed="0" w:qFormat="1"/>
+    <w:lsdException w:name="Default Paragraph Font" w:uiPriority="1"/>
+    <w:lsdException w:name="Subtitle" w:semiHidden="0" w:uiPriority="11" w:unhideWhenUsed="0" w:qFormat="1"/>
+    <w:lsdException w:name="Strong" w:semiHidden="0" w:uiPriority="22" w:unhideWhenUsed="0" w:qFormat="1"/>
+    <w:lsdException w:name="Emphasis" w:semiHidden="0" w:uiPriority="20" w:unhideWhenUsed="0" w:qFormat="1"/>
+    <w:lsdException w:name="Table Grid" w:semiHidden="0" w:uiPriority="39" w:unhideWhenUsed="0"/>
+    <w:lsdException w:name="Placeholder Text" w:unhideWhenUsed="0"/>
+    <w:lsdException w:name="No Spacing" w:semiHidden="0" w:uiPriority="1" w:unhideWhenUsed="0" w:qFormat="1"/>
+    <w:lsdException w:name="Light Shading" w:semiHidden="0" w:uiPriority="60" w:unhideWhenUsed="0"/>
+    <w:lsdException w:name="Light List" w:semiHidden="0" w:uiPriority="61" w:unhideWhenUsed="0"/>
+    <w:lsdException w:name="Light Grid" w:semiHidden="0" w:uiPriority="62" w:unhideWhenUsed="0"/>
+    <w:lsdException w:name="Medium Shading 1" w:semiHidden="0" w:uiPriority="63" w:unhideWhenUsed="0"/>
+    <w:lsdException w:name="Medium Shading 2" w:semiHidden="0" w:uiPriority="64" w:unhideWhenUsed="0"/>
+    <w:lsdException w:name="Medium List 1" w:semiHidden="0" w:uiPriority="65" w:unhideWhenUsed="0"/>
+    <w:lsdException w:name="Medium List 2" w:semiHidden="0" w:uiPriority="66" w:unhideWhenUsed="0"/>
+    <w:lsdException w:name="Medium Grid 1" w:semiHidden="0" w:uiPriority="67" w:unhideWhenUsed="0"/>
+    <w:lsdException w:name="Medium Grid 2" w:semiHidden="0" w:uiPriority="68" w:unhideWhenUsed="0"/>
+    <w:lsdException w:name="Medium Grid 3" w:semiHidden="0" w:uiPriority="69" w:unhideWhenUsed="0"/>
+    <w:lsdException w:name="Dark List" w:semiHidden="0" w:uiPriority="70" w:unhideWhenUsed="0"/>
+    <w:lsdException w:name="Colorful Shading" w:semiHidden="0" w:uiPriority="71" w:unhideWhenUsed="0"/>
+    <w:lsdException w:name="Colorful List" w:semiHidden="0" w:uiPriority="72" w:unhideWhenUsed="0"/>
+    <w:lsdException w:name="Colorful Grid" w:semiHidden="0" w:uiPriority="73" w:unhideWhenUsed="0"/>
+    <w:lsdException w:name="Light Shading Accent 1" w:semiHidden="0" w:uiPriority="60" w:unhideWhenUsed="0"/>
+    <w:lsdException w:name="Light List Accent 1" w:semiHidden="0" w:uiPriority="61" w:unhideWhenUsed="0"/>
+    <w:lsdException w:name="Light Grid Accent 1" w:semiHidden="0" w:uiPriority="62" w:unhideWhenUsed="0"/>
+    <w:lsdException w:name="Medium Shading 1 Accent 1" w:semiHidden="0" w:uiPriority="63" w:unhideWhenUsed="0"/>
+    <w:lsdException w:name="Medium Shading 2 Accent 1" w:semiHidden="0" w:uiPriority="64" w:unhideWhenUsed="0"/>
+    <w:lsdException w:name="Medium List 1 Accent 1" w:semiHidden="0" w:uiPriority="65" w:unhideWhenUsed="0"/>
+    <w:lsdException w:name="Revision" w:unhideWhenUsed="0"/>
+    <w:lsdException w:name="List Paragraph" w:semiHidden="0" w:uiPriority="34" w:unhideWhenUsed="0" w:qFormat="1"/>
+    <w:lsdException w:name="Quote" w:semiHidden="0" w:uiPriority="29" w:unhideWhenUsed="0" w:qFormat="1"/>
+    <w:lsdException w:name="Intense Quote" w:semiHidden="0" w:uiPriority="30" w:unhideWhenUsed="0" w:qFormat="1"/>
+    <w:lsdException w:name="Medium List 2 Accent 1" w:semiHidden="0" w:uiPriority="66" w:unhideWhenUsed="0"/>
+    <w:lsdException w:name="Medium Grid 1 Accent 1" w:semiHidden="0" w:uiPriority="67" w:unhideWhenUsed="0"/>
+    <w:lsdException w:name="Medium Grid 2 Accent 1" w:semiHidden="0" w:uiPriority="68" w:unhideWhenUsed="0"/>
+    <w:lsdException w:name="Medium Grid 3 Accent 1" w:semiHidden="0" w:uiPriority="69" w:unhideWhenUsed="0"/>
+    <w:lsdException w:name="Dark List Accent 1" w:semiHidden="0" w:uiPriority="70" w:unhideWhenUsed="0"/>
+    <w:lsdException w:name="Colorful Shading Accent 1" w:semiHidden="0" w:uiPriority="71" w:unhideWhenUsed="0"/>
+    <w:lsdException w:name="Colorful List Accent 1" w:semiHidden="0" w:uiPriority="72" w:unhideWhenUsed="0"/>
+    <w:lsdException w:name="Colorful Grid Accent 1" w:semiHidden="0" w:uiPriority="73" w:unhideWhenUsed="0"/>
+    <w:lsdException w:name="Light Shading Accent 2" w:semiHidden="0" w:uiPriority="60" w:unhideWhenUsed="0"/>
+    <w:lsdException w:name="Light List Accent 2" w:semiHidden="0" w:uiPriority="61" w:unhideWhenUsed="0"/>
+    <w:lsdException w:name="Light Grid Accent 2" w:semiHidden="0" w:uiPriority="62" w:unhideWhenUsed="0"/>
+    <w:lsdException w:name="Medium Shading 1 Accent 2" w:semiHidden="0" w:uiPriority="63" w:unhideWhenUsed="0"/>
+    <w:lsdException w:name="Medium Shading 2 Accent 2" w:semiHidden="0" w:uiPriority="64" w:unhideWhenUsed="0"/>
+    <w:lsdException w:name="Medium List 1 Accent 2" w:semiHidden="0" w:uiPriority="65" w:unhideWhenUsed="0"/>
+    <w:lsdException w:name="Medium List 2 Accent 2" w:semiHidden="0" w:uiPriority="66" w:unhideWhenUsed="0"/>
+    <w:lsdException w:name="Medium Grid 1 Accent 2" w:semiHidden="0" w:uiPriority="67" w:unhideWhenUsed="0"/>
+    <w:lsdException w:name="Medium Grid 2 Accent 2" w:semiHidden="0" w:uiPriority="68" w:unhideWhenUsed="0"/>
+    <w:lsdException w:name="Medium Grid 3 Accent 2" w:semiHidden="0" w:uiPriority="69" w:unhideWhenUsed="0"/>
+    <w:lsdException w:name="Dark List Accent 2" w:semiHidden="0" w:uiPriority="70" w:unhideWhenUsed="0"/>
+    <w:lsdException w:name="Colorful Shading Accent 2" w:semiHidden="0" w:uiPriority="71" w:unhideWhenUsed="0"/>
+    <w:lsdException w:name="Colorful List Accent 2" w:semiHidden="0" w:uiPriority="72" w:unhideWhenUsed="0"/>
+    <w:lsdException w:name="Colorful Grid Accent 2" w:semiHidden="0" w:uiPriority="73" w:unhideWhenUsed="0"/>
+    <w:lsdException w:name="Light Shading Accent 3" w:semiHidden="0" w:uiPriority="60" w:unhideWhenUsed="0"/>
+    <w:lsdException w:name="Light List Accent 3" w:semiHidden="0" w:uiPriority="61" w:unhideWhenUsed="0"/>
+    <w:lsdException w:name="Light Grid Accent 3" w:semiHidden="0" w:uiPriority="62" w:unhideWhenUsed="0"/>
+    <w:lsdException w:name="Medium Shading 1 Accent 3" w:semiHidden="0" w:uiPriority="63" w:unhideWhenUsed="0"/>
+    <w:lsdException w:name="Medium Shading 2 Accent 3" w:semiHidden="0" w:uiPriority="64" w:unhideWhenUsed="0"/>
+    <w:lsdException w:name="Medium List 1 Accent 3" w:semiHidden="0" w:uiPriority="65" w:unhideWhenUsed="0"/>
+    <w:lsdException w:name="Medium List 2 Accent 3" w:semiHidden="0" w:uiPriority="66" w:unhideWhenUsed="0"/>
+    <w:lsdException w:name="Medium Grid 1 Accent 3" w:semiHidden="0" w:uiPriority="67" w:unhideWhenUsed="0"/>
+    <w:lsdException w:name="Medium Grid 2 Accent 3" w:semiHidden="0" w:uiPriority="68" w:unhideWhenUsed="0"/>
+    <w:lsdException w:name="Medium Grid 3 Accent 3" w:semiHidden="0" w:uiPriority="69" w:unhideWhenUsed="0"/>
+    <w:lsdException w:name="Dark List Accent 3" w:semiHidden="0" w:uiPriority="70" w:unhideWhenUsed="0"/>
+    <w:lsdException w:name="Colorful Shading Accent 3" w:semiHidden="0" w:uiPriority="71" w:unhideWhenUsed="0"/>
+    <w:lsdException w:name="Colorful List Accent 3" w:semiHidden="0" w:uiPriority="72" w:unhideWhenUsed="0"/>
+    <w:lsdException w:name="Colorful Grid Accent 3" w:semiHidden="0" w:uiPriority="73" w:unhideWhenUsed="0"/>
+    <w:lsdException w:name="Light Shading Accent 4" w:semiHidden="0" w:uiPriority="60" w:unhideWhenUsed="0"/>
+    <w:lsdException w:name="Light List Accent 4" w:semiHidden="0" w:uiPriority="61" w:unhideWhenUsed="0"/>
+    <w:lsdException w:name="Light Grid Accent 4" w:semiHidden="0" w:uiPriority="62" w:unhideWhenUsed="0"/>
+    <w:lsdException w:name="Medium Shading 1 Accent 4" w:semiHidden="0" w:uiPriority="63" w:unhideWhenUsed="0"/>
+    <w:lsdException w:name="Medium Shading 2 Accent 4" w:semiHidden="0" w:uiPriority="64" w:unhideWhenUsed="0"/>
+    <w:lsdException w:name="Medium List 1 Accent 4" w:semiHidden="0" w:uiPriority="65" w:unhideWhenUsed="0"/>
+    <w:lsdException w:name="Medium List 2 Accent 4" w:semiHidden="0" w:uiPriority="66" w:unhideWhenUsed="0"/>
+    <w:lsdException w:name="Medium Grid 1 Accent 4" w:semiHidden="0" w:uiPriority="67" w:unhideWhenUsed="0"/>
+    <w:lsdException w:name="Medium Grid 2 Accent 4" w:semiHidden="0" w:uiPriority="68" w:unhideWhenUsed="0"/>
+    <w:lsdException w:name="Medium Grid 3 Accent 4" w:semiHidden="0" w:uiPriority="69" w:unhideWhenUsed="0"/>
+    <w:lsdException w:name="Dark List Accent 4" w:semiHidden="0" w:uiPriority="70" w:unhideWhenUsed="0"/>
+    <w:lsdException w:name="Colorful Shading Accent 4" w:semiHidden="0" w:uiPriority="71" w:unhideWhenUsed="0"/>
+    <w:lsdException w:name="Colorful List Accent 4" w:semiHidden="0" w:uiPriority="72" w:unhideWhenUsed="0"/>
+    <w:lsdException w:name="Colorful Grid Accent 4" w:semiHidden="0" w:uiPriority="73" w:unhideWhenUsed="0"/>
+    <w:lsdException w:name="Light Shading Accent 5" w:semiHidden="0" w:uiPriority="60" w:unhideWhenUsed="0"/>
+    <w:lsdException w:name="Light List Accent 5" w:semiHidden="0" w:uiPriority="61" w:unhideWhenUsed="0"/>
+    <w:lsdException w:name="Light Grid Accent 5" w:semiHidden="0" w:uiPriority="62" w:unhideWhenUsed="0"/>
+    <w:lsdException w:name="Medium Shading 1 Accent 5" w:semiHidden="0" w:uiPriority="63" w:unhideWhenUsed="0"/>
+    <w:lsdException w:name="Medium Shading 2 Accent 5" w:semiHidden="0" w:uiPriority="64" w:unhideWhenUsed="0"/>
+    <w:lsdException w:name="Medium List 1 Accent 5" w:semiHidden="0" w:uiPriority="65" w:unhideWhenUsed="0"/>
+    <w:lsdException w:name="Medium List 2 Accent 5" w:semiHidden="0" w:uiPriority="66" w:unhideWhenUsed="0"/>
+    <w:lsdException w:name="Medium Grid 1 Accent 5" w:semiHidden="0" w:uiPriority="67" w:unhideWhenUsed="0"/>
+    <w:lsdException w:name="Medium Grid 2 Accent 5" w:semiHidden="0" w:uiPriority="68" w:unhideWhenUsed="0"/>
+    <w:lsdException w:name="Medium Grid 3 Accent 5" w:semiHidden="0" w:uiPriority="69" w:unhideWhenUsed="0"/>
+    <w:lsdException w:name="Dark List Accent 5" w:semiHidden="0" w:uiPriority="70" w:unhideWhenUsed="0"/>
+    <w:lsdException w:name="Colorful Shading Accent 5" w:semiHidden="0" w:uiPriority="71" w:unhideWhenUsed="0"/>
+    <w:lsdException w:name="Colorful List Accent 5" w:semiHidden="0" w:uiPriority="72" w:unhideWhenUsed="0"/>
+    <w:lsdException w:name="Colorful Grid Accent 5" w:semiHidden="0" w:uiPriority="73" w:unhideWhenUsed="0"/>
+    <w:lsdException w:name="Light Shading Accent 6" w:semiHidden="0" w:uiPriority="60" w:unhideWhenUsed="0"/>
+    <w:lsdException w:name="Light List Accent 6" w:semiHidden="0" w:uiPriority="61" w:unhideWhenUsed="0"/>
+    <w:lsdException w:name="Light Grid Accent 6" w:semiHidden="0" w:uiPriority="62" w:unhideWhenUsed="0"/>
+    <w:lsdException w:name="Medium Shading 1 Accent 6" w:semiHidden="0" w:uiPriority="63" w:unhideWhenUsed="0"/>
+    <w:lsdException w:name="Medium Shading 2 Accent 6" w:semiHidden="0" w:uiPriority="64" w:unhideWhenUsed="0"/>
+    <w:lsdException w:name="Medium List 1 Accent 6" w:semiHidden="0" w:uiPriority="65" w:unhideWhenUsed="0"/>
+    <w:lsdException w:name="Medium List 2 Accent 6" w:semiHidden="0" w:uiPriority="66" w:unhideWhenUsed="0"/>
+    <w:lsdException w:name="Medium Grid 1 Accent 6" w:semiHidden="0" w:uiPriority="67" w:unhideWhenUsed="0"/>
+    <w:lsdException w:name="Medium Grid 2 Accent 6" w:semiHidden="0" w:uiPriority="68" w:unhideWhenUsed="0"/>
+    <w:lsdException w:name="Medium Grid 3 Accent 6" w:semiHidden="0" w:uiPriority="69" w:unhideWhenUsed="0"/>
+    <w:lsdException w:name="Dark List Accent 6" w:semiHidden="0" w:uiPriority="70" w:unhideWhenUsed="0"/>
+    <w:lsdException w:name="Colorful Shading Accent 6" w:semiHidden="0" w:uiPriority="71" w:unhideWhenUsed="0"/>
+    <w:lsdException w:name="Colorful List Accent 6" w:semiHidden="0" w:uiPriority="72" w:unhideWhenUsed="0"/>
+    <w:lsdException w:name="Colorful Grid Accent 6" w:semiHidden="0" w:uiPriority="73" w:unhideWhenUsed="0"/>
+    <w:lsdException w:name="Subtle Emphasis" w:semiHidden="0" w:uiPriority="19" w:unhideWhenUsed="0" w:qFormat="1"/>
+    <w:lsdException w:name="Intense Emphasis" w:semiHidden="0" w:uiPriority="21" w:unhideWhenUsed="0" w:qFormat="1"/>
+    <w:lsdException w:name="Subtle Reference" w:semiHidden="0" w:uiPriority="31" w:unhideWhenUsed="0" w:qFormat="1"/>
+    <w:lsdException w:name="Intense Reference" w:semiHidden="0" w:uiPriority="32" w:unhideWhenUsed="0" w:qFormat="1"/>
+    <w:lsdException w:name="Book Title" w:semiHidden="0" w:uiPriority="33" w:unhideWhenUsed="0" w:qFormat="1"/>
+    <w:lsdException w:name="Bibliography" w:uiPriority="37"/>
+    <w:lsdException w:name="TOC Heading" w:uiPriority="39" w:qFormat="1"/>
   </w:latentStyles>
   <w:style w:type="paragraph" w:default="1" w:styleId="Normal">
     <w:name w:val="Normal"/>
@@ -2743,6 +2707,7 @@
   <w:style w:type="character" w:default="1" w:styleId="Policepardfaut">
     <w:name w:val="Default Paragraph Font"/>
     <w:uiPriority w:val="1"/>
+    <w:semiHidden/>
     <w:unhideWhenUsed/>
   </w:style>
   <w:style w:type="table" w:default="1" w:styleId="TableauNormal">
@@ -2775,6 +2740,7 @@
       <w:spacing w:after="0" w:line="240" w:lineRule="auto"/>
     </w:pPr>
     <w:tblPr>
+      <w:tblInd w:w="0" w:type="dxa"/>
       <w:tblBorders>
         <w:top w:val="single" w:sz="4" w:space="0" w:color="auto"/>
         <w:left w:val="single" w:sz="4" w:space="0" w:color="auto"/>
@@ -2783,6 +2749,228 @@
         <w:insideH w:val="single" w:sz="4" w:space="0" w:color="auto"/>
         <w:insideV w:val="single" w:sz="4" w:space="0" w:color="auto"/>
       </w:tblBorders>
+      <w:tblCellMar>
+        <w:top w:w="0" w:type="dxa"/>
+        <w:left w:w="108" w:type="dxa"/>
+        <w:bottom w:w="0" w:type="dxa"/>
+        <w:right w:w="108" w:type="dxa"/>
+      </w:tblCellMar>
+    </w:tblPr>
+  </w:style>
+</w:styles>
+</file>
+
+<file path=word/stylesWithEffects.xml><?xml version="1.0" encoding="utf-8"?>
+<w:styles xmlns:wpc="http://schemas.microsoft.com/office/word/2010/wordprocessingCanvas" xmlns:mc="http://schemas.openxmlformats.org/markup-compatibility/2006" xmlns:o="urn:schemas-microsoft-com:office:office" xmlns:r="http://schemas.openxmlformats.org/officeDocument/2006/relationships" xmlns:m="http://schemas.openxmlformats.org/officeDocument/2006/math" xmlns:v="urn:schemas-microsoft-com:vml" xmlns:wp14="http://schemas.microsoft.com/office/word/2010/wordprocessingDrawing" xmlns:wp="http://schemas.openxmlformats.org/drawingml/2006/wordprocessingDrawing" xmlns:w10="urn:schemas-microsoft-com:office:word" xmlns:w="http://schemas.openxmlformats.org/wordprocessingml/2006/main" xmlns:w14="http://schemas.microsoft.com/office/word/2010/wordml" xmlns:wpg="http://schemas.microsoft.com/office/word/2010/wordprocessingGroup" xmlns:wpi="http://schemas.microsoft.com/office/word/2010/wordprocessingInk" xmlns:wne="http://schemas.microsoft.com/office/word/2006/wordml" xmlns:wps="http://schemas.microsoft.com/office/word/2010/wordprocessingShape" mc:Ignorable="w14 wp14">
+  <w:docDefaults>
+    <w:rPrDefault>
+      <w:rPr>
+        <w:rFonts w:asciiTheme="minorHAnsi" w:eastAsiaTheme="minorHAnsi" w:hAnsiTheme="minorHAnsi" w:cstheme="minorBidi"/>
+        <w:sz w:val="22"/>
+        <w:szCs w:val="22"/>
+        <w:lang w:val="fr-FR" w:eastAsia="en-US" w:bidi="ar-SA"/>
+      </w:rPr>
+    </w:rPrDefault>
+    <w:pPrDefault>
+      <w:pPr>
+        <w:spacing w:after="160" w:line="259" w:lineRule="auto"/>
+      </w:pPr>
+    </w:pPrDefault>
+  </w:docDefaults>
+  <w:latentStyles w:defLockedState="0" w:defUIPriority="99" w:defSemiHidden="1" w:defUnhideWhenUsed="1" w:defQFormat="0" w:count="267">
+    <w:lsdException w:name="Normal" w:semiHidden="0" w:uiPriority="0" w:unhideWhenUsed="0" w:qFormat="1"/>
+    <w:lsdException w:name="heading 1" w:semiHidden="0" w:uiPriority="9" w:unhideWhenUsed="0" w:qFormat="1"/>
+    <w:lsdException w:name="heading 2" w:uiPriority="9" w:qFormat="1"/>
+    <w:lsdException w:name="heading 3" w:uiPriority="9" w:qFormat="1"/>
+    <w:lsdException w:name="heading 4" w:uiPriority="9" w:qFormat="1"/>
+    <w:lsdException w:name="heading 5" w:uiPriority="9" w:qFormat="1"/>
+    <w:lsdException w:name="heading 6" w:uiPriority="9" w:qFormat="1"/>
+    <w:lsdException w:name="heading 7" w:uiPriority="9" w:qFormat="1"/>
+    <w:lsdException w:name="heading 8" w:uiPriority="9" w:qFormat="1"/>
+    <w:lsdException w:name="heading 9" w:uiPriority="9" w:qFormat="1"/>
+    <w:lsdException w:name="toc 1" w:uiPriority="39"/>
+    <w:lsdException w:name="toc 2" w:uiPriority="39"/>
+    <w:lsdException w:name="toc 3" w:uiPriority="39"/>
+    <w:lsdException w:name="toc 4" w:uiPriority="39"/>
+    <w:lsdException w:name="toc 5" w:uiPriority="39"/>
+    <w:lsdException w:name="toc 6" w:uiPriority="39"/>
+    <w:lsdException w:name="toc 7" w:uiPriority="39"/>
+    <w:lsdException w:name="toc 8" w:uiPriority="39"/>
+    <w:lsdException w:name="toc 9" w:uiPriority="39"/>
+    <w:lsdException w:name="caption" w:uiPriority="35" w:qFormat="1"/>
+    <w:lsdException w:name="Title" w:semiHidden="0" w:uiPriority="10" w:unhideWhenUsed="0" w:qFormat="1"/>
+    <w:lsdException w:name="Default Paragraph Font" w:uiPriority="1"/>
+    <w:lsdException w:name="Subtitle" w:semiHidden="0" w:uiPriority="11" w:unhideWhenUsed="0" w:qFormat="1"/>
+    <w:lsdException w:name="Strong" w:semiHidden="0" w:uiPriority="22" w:unhideWhenUsed="0" w:qFormat="1"/>
+    <w:lsdException w:name="Emphasis" w:semiHidden="0" w:uiPriority="20" w:unhideWhenUsed="0" w:qFormat="1"/>
+    <w:lsdException w:name="Table Grid" w:semiHidden="0" w:uiPriority="39" w:unhideWhenUsed="0"/>
+    <w:lsdException w:name="Placeholder Text" w:unhideWhenUsed="0"/>
+    <w:lsdException w:name="No Spacing" w:semiHidden="0" w:uiPriority="1" w:unhideWhenUsed="0" w:qFormat="1"/>
+    <w:lsdException w:name="Light Shading" w:semiHidden="0" w:uiPriority="60" w:unhideWhenUsed="0"/>
+    <w:lsdException w:name="Light List" w:semiHidden="0" w:uiPriority="61" w:unhideWhenUsed="0"/>
+    <w:lsdException w:name="Light Grid" w:semiHidden="0" w:uiPriority="62" w:unhideWhenUsed="0"/>
+    <w:lsdException w:name="Medium Shading 1" w:semiHidden="0" w:uiPriority="63" w:unhideWhenUsed="0"/>
+    <w:lsdException w:name="Medium Shading 2" w:semiHidden="0" w:uiPriority="64" w:unhideWhenUsed="0"/>
+    <w:lsdException w:name="Medium List 1" w:semiHidden="0" w:uiPriority="65" w:unhideWhenUsed="0"/>
+    <w:lsdException w:name="Medium List 2" w:semiHidden="0" w:uiPriority="66" w:unhideWhenUsed="0"/>
+    <w:lsdException w:name="Medium Grid 1" w:semiHidden="0" w:uiPriority="67" w:unhideWhenUsed="0"/>
+    <w:lsdException w:name="Medium Grid 2" w:semiHidden="0" w:uiPriority="68" w:unhideWhenUsed="0"/>
+    <w:lsdException w:name="Medium Grid 3" w:semiHidden="0" w:uiPriority="69" w:unhideWhenUsed="0"/>
+    <w:lsdException w:name="Dark List" w:semiHidden="0" w:uiPriority="70" w:unhideWhenUsed="0"/>
+    <w:lsdException w:name="Colorful Shading" w:semiHidden="0" w:uiPriority="71" w:unhideWhenUsed="0"/>
+    <w:lsdException w:name="Colorful List" w:semiHidden="0" w:uiPriority="72" w:unhideWhenUsed="0"/>
+    <w:lsdException w:name="Colorful Grid" w:semiHidden="0" w:uiPriority="73" w:unhideWhenUsed="0"/>
+    <w:lsdException w:name="Light Shading Accent 1" w:semiHidden="0" w:uiPriority="60" w:unhideWhenUsed="0"/>
+    <w:lsdException w:name="Light List Accent 1" w:semiHidden="0" w:uiPriority="61" w:unhideWhenUsed="0"/>
+    <w:lsdException w:name="Light Grid Accent 1" w:semiHidden="0" w:uiPriority="62" w:unhideWhenUsed="0"/>
+    <w:lsdException w:name="Medium Shading 1 Accent 1" w:semiHidden="0" w:uiPriority="63" w:unhideWhenUsed="0"/>
+    <w:lsdException w:name="Medium Shading 2 Accent 1" w:semiHidden="0" w:uiPriority="64" w:unhideWhenUsed="0"/>
+    <w:lsdException w:name="Medium List 1 Accent 1" w:semiHidden="0" w:uiPriority="65" w:unhideWhenUsed="0"/>
+    <w:lsdException w:name="Revision" w:unhideWhenUsed="0"/>
+    <w:lsdException w:name="List Paragraph" w:semiHidden="0" w:uiPriority="34" w:unhideWhenUsed="0" w:qFormat="1"/>
+    <w:lsdException w:name="Quote" w:semiHidden="0" w:uiPriority="29" w:unhideWhenUsed="0" w:qFormat="1"/>
+    <w:lsdException w:name="Intense Quote" w:semiHidden="0" w:uiPriority="30" w:unhideWhenUsed="0" w:qFormat="1"/>
+    <w:lsdException w:name="Medium List 2 Accent 1" w:semiHidden="0" w:uiPriority="66" w:unhideWhenUsed="0"/>
+    <w:lsdException w:name="Medium Grid 1 Accent 1" w:semiHidden="0" w:uiPriority="67" w:unhideWhenUsed="0"/>
+    <w:lsdException w:name="Medium Grid 2 Accent 1" w:semiHidden="0" w:uiPriority="68" w:unhideWhenUsed="0"/>
+    <w:lsdException w:name="Medium Grid 3 Accent 1" w:semiHidden="0" w:uiPriority="69" w:unhideWhenUsed="0"/>
+    <w:lsdException w:name="Dark List Accent 1" w:semiHidden="0" w:uiPriority="70" w:unhideWhenUsed="0"/>
+    <w:lsdException w:name="Colorful Shading Accent 1" w:semiHidden="0" w:uiPriority="71" w:unhideWhenUsed="0"/>
+    <w:lsdException w:name="Colorful List Accent 1" w:semiHidden="0" w:uiPriority="72" w:unhideWhenUsed="0"/>
+    <w:lsdException w:name="Colorful Grid Accent 1" w:semiHidden="0" w:uiPriority="73" w:unhideWhenUsed="0"/>
+    <w:lsdException w:name="Light Shading Accent 2" w:semiHidden="0" w:uiPriority="60" w:unhideWhenUsed="0"/>
+    <w:lsdException w:name="Light List Accent 2" w:semiHidden="0" w:uiPriority="61" w:unhideWhenUsed="0"/>
+    <w:lsdException w:name="Light Grid Accent 2" w:semiHidden="0" w:uiPriority="62" w:unhideWhenUsed="0"/>
+    <w:lsdException w:name="Medium Shading 1 Accent 2" w:semiHidden="0" w:uiPriority="63" w:unhideWhenUsed="0"/>
+    <w:lsdException w:name="Medium Shading 2 Accent 2" w:semiHidden="0" w:uiPriority="64" w:unhideWhenUsed="0"/>
+    <w:lsdException w:name="Medium List 1 Accent 2" w:semiHidden="0" w:uiPriority="65" w:unhideWhenUsed="0"/>
+    <w:lsdException w:name="Medium List 2 Accent 2" w:semiHidden="0" w:uiPriority="66" w:unhideWhenUsed="0"/>
+    <w:lsdException w:name="Medium Grid 1 Accent 2" w:semiHidden="0" w:uiPriority="67" w:unhideWhenUsed="0"/>
+    <w:lsdException w:name="Medium Grid 2 Accent 2" w:semiHidden="0" w:uiPriority="68" w:unhideWhenUsed="0"/>
+    <w:lsdException w:name="Medium Grid 3 Accent 2" w:semiHidden="0" w:uiPriority="69" w:unhideWhenUsed="0"/>
+    <w:lsdException w:name="Dark List Accent 2" w:semiHidden="0" w:uiPriority="70" w:unhideWhenUsed="0"/>
+    <w:lsdException w:name="Colorful Shading Accent 2" w:semiHidden="0" w:uiPriority="71" w:unhideWhenUsed="0"/>
+    <w:lsdException w:name="Colorful List Accent 2" w:semiHidden="0" w:uiPriority="72" w:unhideWhenUsed="0"/>
+    <w:lsdException w:name="Colorful Grid Accent 2" w:semiHidden="0" w:uiPriority="73" w:unhideWhenUsed="0"/>
+    <w:lsdException w:name="Light Shading Accent 3" w:semiHidden="0" w:uiPriority="60" w:unhideWhenUsed="0"/>
+    <w:lsdException w:name="Light List Accent 3" w:semiHidden="0" w:uiPriority="61" w:unhideWhenUsed="0"/>
+    <w:lsdException w:name="Light Grid Accent 3" w:semiHidden="0" w:uiPriority="62" w:unhideWhenUsed="0"/>
+    <w:lsdException w:name="Medium Shading 1 Accent 3" w:semiHidden="0" w:uiPriority="63" w:unhideWhenUsed="0"/>
+    <w:lsdException w:name="Medium Shading 2 Accent 3" w:semiHidden="0" w:uiPriority="64" w:unhideWhenUsed="0"/>
+    <w:lsdException w:name="Medium List 1 Accent 3" w:semiHidden="0" w:uiPriority="65" w:unhideWhenUsed="0"/>
+    <w:lsdException w:name="Medium List 2 Accent 3" w:semiHidden="0" w:uiPriority="66" w:unhideWhenUsed="0"/>
+    <w:lsdException w:name="Medium Grid 1 Accent 3" w:semiHidden="0" w:uiPriority="67" w:unhideWhenUsed="0"/>
+    <w:lsdException w:name="Medium Grid 2 Accent 3" w:semiHidden="0" w:uiPriority="68" w:unhideWhenUsed="0"/>
+    <w:lsdException w:name="Medium Grid 3 Accent 3" w:semiHidden="0" w:uiPriority="69" w:unhideWhenUsed="0"/>
+    <w:lsdException w:name="Dark List Accent 3" w:semiHidden="0" w:uiPriority="70" w:unhideWhenUsed="0"/>
+    <w:lsdException w:name="Colorful Shading Accent 3" w:semiHidden="0" w:uiPriority="71" w:unhideWhenUsed="0"/>
+    <w:lsdException w:name="Colorful List Accent 3" w:semiHidden="0" w:uiPriority="72" w:unhideWhenUsed="0"/>
+    <w:lsdException w:name="Colorful Grid Accent 3" w:semiHidden="0" w:uiPriority="73" w:unhideWhenUsed="0"/>
+    <w:lsdException w:name="Light Shading Accent 4" w:semiHidden="0" w:uiPriority="60" w:unhideWhenUsed="0"/>
+    <w:lsdException w:name="Light List Accent 4" w:semiHidden="0" w:uiPriority="61" w:unhideWhenUsed="0"/>
+    <w:lsdException w:name="Light Grid Accent 4" w:semiHidden="0" w:uiPriority="62" w:unhideWhenUsed="0"/>
+    <w:lsdException w:name="Medium Shading 1 Accent 4" w:semiHidden="0" w:uiPriority="63" w:unhideWhenUsed="0"/>
+    <w:lsdException w:name="Medium Shading 2 Accent 4" w:semiHidden="0" w:uiPriority="64" w:unhideWhenUsed="0"/>
+    <w:lsdException w:name="Medium List 1 Accent 4" w:semiHidden="0" w:uiPriority="65" w:unhideWhenUsed="0"/>
+    <w:lsdException w:name="Medium List 2 Accent 4" w:semiHidden="0" w:uiPriority="66" w:unhideWhenUsed="0"/>
+    <w:lsdException w:name="Medium Grid 1 Accent 4" w:semiHidden="0" w:uiPriority="67" w:unhideWhenUsed="0"/>
+    <w:lsdException w:name="Medium Grid 2 Accent 4" w:semiHidden="0" w:uiPriority="68" w:unhideWhenUsed="0"/>
+    <w:lsdException w:name="Medium Grid 3 Accent 4" w:semiHidden="0" w:uiPriority="69" w:unhideWhenUsed="0"/>
+    <w:lsdException w:name="Dark List Accent 4" w:semiHidden="0" w:uiPriority="70" w:unhideWhenUsed="0"/>
+    <w:lsdException w:name="Colorful Shading Accent 4" w:semiHidden="0" w:uiPriority="71" w:unhideWhenUsed="0"/>
+    <w:lsdException w:name="Colorful List Accent 4" w:semiHidden="0" w:uiPriority="72" w:unhideWhenUsed="0"/>
+    <w:lsdException w:name="Colorful Grid Accent 4" w:semiHidden="0" w:uiPriority="73" w:unhideWhenUsed="0"/>
+    <w:lsdException w:name="Light Shading Accent 5" w:semiHidden="0" w:uiPriority="60" w:unhideWhenUsed="0"/>
+    <w:lsdException w:name="Light List Accent 5" w:semiHidden="0" w:uiPriority="61" w:unhideWhenUsed="0"/>
+    <w:lsdException w:name="Light Grid Accent 5" w:semiHidden="0" w:uiPriority="62" w:unhideWhenUsed="0"/>
+    <w:lsdException w:name="Medium Shading 1 Accent 5" w:semiHidden="0" w:uiPriority="63" w:unhideWhenUsed="0"/>
+    <w:lsdException w:name="Medium Shading 2 Accent 5" w:semiHidden="0" w:uiPriority="64" w:unhideWhenUsed="0"/>
+    <w:lsdException w:name="Medium List 1 Accent 5" w:semiHidden="0" w:uiPriority="65" w:unhideWhenUsed="0"/>
+    <w:lsdException w:name="Medium List 2 Accent 5" w:semiHidden="0" w:uiPriority="66" w:unhideWhenUsed="0"/>
+    <w:lsdException w:name="Medium Grid 1 Accent 5" w:semiHidden="0" w:uiPriority="67" w:unhideWhenUsed="0"/>
+    <w:lsdException w:name="Medium Grid 2 Accent 5" w:semiHidden="0" w:uiPriority="68" w:unhideWhenUsed="0"/>
+    <w:lsdException w:name="Medium Grid 3 Accent 5" w:semiHidden="0" w:uiPriority="69" w:unhideWhenUsed="0"/>
+    <w:lsdException w:name="Dark List Accent 5" w:semiHidden="0" w:uiPriority="70" w:unhideWhenUsed="0"/>
+    <w:lsdException w:name="Colorful Shading Accent 5" w:semiHidden="0" w:uiPriority="71" w:unhideWhenUsed="0"/>
+    <w:lsdException w:name="Colorful List Accent 5" w:semiHidden="0" w:uiPriority="72" w:unhideWhenUsed="0"/>
+    <w:lsdException w:name="Colorful Grid Accent 5" w:semiHidden="0" w:uiPriority="73" w:unhideWhenUsed="0"/>
+    <w:lsdException w:name="Light Shading Accent 6" w:semiHidden="0" w:uiPriority="60" w:unhideWhenUsed="0"/>
+    <w:lsdException w:name="Light List Accent 6" w:semiHidden="0" w:uiPriority="61" w:unhideWhenUsed="0"/>
+    <w:lsdException w:name="Light Grid Accent 6" w:semiHidden="0" w:uiPriority="62" w:unhideWhenUsed="0"/>
+    <w:lsdException w:name="Medium Shading 1 Accent 6" w:semiHidden="0" w:uiPriority="63" w:unhideWhenUsed="0"/>
+    <w:lsdException w:name="Medium Shading 2 Accent 6" w:semiHidden="0" w:uiPriority="64" w:unhideWhenUsed="0"/>
+    <w:lsdException w:name="Medium List 1 Accent 6" w:semiHidden="0" w:uiPriority="65" w:unhideWhenUsed="0"/>
+    <w:lsdException w:name="Medium List 2 Accent 6" w:semiHidden="0" w:uiPriority="66" w:unhideWhenUsed="0"/>
+    <w:lsdException w:name="Medium Grid 1 Accent 6" w:semiHidden="0" w:uiPriority="67" w:unhideWhenUsed="0"/>
+    <w:lsdException w:name="Medium Grid 2 Accent 6" w:semiHidden="0" w:uiPriority="68" w:unhideWhenUsed="0"/>
+    <w:lsdException w:name="Medium Grid 3 Accent 6" w:semiHidden="0" w:uiPriority="69" w:unhideWhenUsed="0"/>
+    <w:lsdException w:name="Dark List Accent 6" w:semiHidden="0" w:uiPriority="70" w:unhideWhenUsed="0"/>
+    <w:lsdException w:name="Colorful Shading Accent 6" w:semiHidden="0" w:uiPriority="71" w:unhideWhenUsed="0"/>
+    <w:lsdException w:name="Colorful List Accent 6" w:semiHidden="0" w:uiPriority="72" w:unhideWhenUsed="0"/>
+    <w:lsdException w:name="Colorful Grid Accent 6" w:semiHidden="0" w:uiPriority="73" w:unhideWhenUsed="0"/>
+    <w:lsdException w:name="Subtle Emphasis" w:semiHidden="0" w:uiPriority="19" w:unhideWhenUsed="0" w:qFormat="1"/>
+    <w:lsdException w:name="Intense Emphasis" w:semiHidden="0" w:uiPriority="21" w:unhideWhenUsed="0" w:qFormat="1"/>
+    <w:lsdException w:name="Subtle Reference" w:semiHidden="0" w:uiPriority="31" w:unhideWhenUsed="0" w:qFormat="1"/>
+    <w:lsdException w:name="Intense Reference" w:semiHidden="0" w:uiPriority="32" w:unhideWhenUsed="0" w:qFormat="1"/>
+    <w:lsdException w:name="Book Title" w:semiHidden="0" w:uiPriority="33" w:unhideWhenUsed="0" w:qFormat="1"/>
+    <w:lsdException w:name="Bibliography" w:uiPriority="37"/>
+    <w:lsdException w:name="TOC Heading" w:uiPriority="39" w:qFormat="1"/>
+  </w:latentStyles>
+  <w:style w:type="paragraph" w:default="1" w:styleId="Normal">
+    <w:name w:val="Normal"/>
+    <w:qFormat/>
+  </w:style>
+  <w:style w:type="character" w:default="1" w:styleId="Policepardfaut">
+    <w:name w:val="Default Paragraph Font"/>
+    <w:uiPriority w:val="1"/>
+    <w:semiHidden/>
+    <w:unhideWhenUsed/>
+  </w:style>
+  <w:style w:type="table" w:default="1" w:styleId="TableauNormal">
+    <w:name w:val="Normal Table"/>
+    <w:uiPriority w:val="99"/>
+    <w:semiHidden/>
+    <w:unhideWhenUsed/>
+    <w:tblPr>
+      <w:tblInd w:w="0" w:type="dxa"/>
+      <w:tblCellMar>
+        <w:top w:w="0" w:type="dxa"/>
+        <w:left w:w="108" w:type="dxa"/>
+        <w:bottom w:w="0" w:type="dxa"/>
+        <w:right w:w="108" w:type="dxa"/>
+      </w:tblCellMar>
+    </w:tblPr>
+  </w:style>
+  <w:style w:type="numbering" w:default="1" w:styleId="Aucuneliste">
+    <w:name w:val="No List"/>
+    <w:uiPriority w:val="99"/>
+    <w:semiHidden/>
+    <w:unhideWhenUsed/>
+  </w:style>
+  <w:style w:type="table" w:styleId="Grilledutableau">
+    <w:name w:val="Table Grid"/>
+    <w:basedOn w:val="TableauNormal"/>
+    <w:uiPriority w:val="39"/>
+    <w:rsid w:val="00D739B7"/>
+    <w:pPr>
+      <w:spacing w:after="0" w:line="240" w:lineRule="auto"/>
+    </w:pPr>
+    <w:tblPr>
+      <w:tblInd w:w="0" w:type="dxa"/>
+      <w:tblBorders>
+        <w:top w:val="single" w:sz="4" w:space="0" w:color="auto"/>
+        <w:left w:val="single" w:sz="4" w:space="0" w:color="auto"/>
+        <w:bottom w:val="single" w:sz="4" w:space="0" w:color="auto"/>
+        <w:right w:val="single" w:sz="4" w:space="0" w:color="auto"/>
+        <w:insideH w:val="single" w:sz="4" w:space="0" w:color="auto"/>
+        <w:insideV w:val="single" w:sz="4" w:space="0" w:color="auto"/>
+      </w:tblBorders>
+      <w:tblCellMar>
+        <w:top w:w="0" w:type="dxa"/>
+        <w:left w:w="108" w:type="dxa"/>
+        <w:bottom w:w="0" w:type="dxa"/>
+        <w:right w:w="108" w:type="dxa"/>
+      </w:tblCellMar>
     </w:tblPr>
   </w:style>
 </w:styles>
@@ -2831,7 +3019,7 @@
     </a:clrScheme>
     <a:fontScheme name="Office">
       <a:majorFont>
-        <a:latin typeface="Calibri Light" panose="020F0302020204030204"/>
+        <a:latin typeface="Calibri Light"/>
         <a:ea typeface=""/>
         <a:cs typeface=""/>
         <a:font script="Jpan" typeface="ＭＳ ゴシック"/>
@@ -2866,7 +3054,7 @@
         <a:font script="Geor" typeface="Sylfaen"/>
       </a:majorFont>
       <a:minorFont>
-        <a:latin typeface="Calibri" panose="020F0502020204030204"/>
+        <a:latin typeface="Calibri"/>
         <a:ea typeface=""/>
         <a:cs typeface=""/>
         <a:font script="Jpan" typeface="ＭＳ 明朝"/>
@@ -3043,7 +3231,7 @@
   <a:extraClrSchemeLst/>
   <a:extLst>
     <a:ext uri="{05A4C25C-085E-4340-85A3-A5531E510DB2}">
-      <thm15:themeFamily xmlns:thm15="http://schemas.microsoft.com/office/thememl/2012/main" name="Office Theme" id="{62F939B6-93AF-4DB8-9C6B-D6C7DFDC589F}" vid="{4A3C46E8-61CC-4603-A589-7422A47A8E4A}"/>
+      <thm15:themeFamily xmlns:thm15="http://schemas.microsoft.com/office/thememl/2012/main" xmlns="" name="Office Theme" id="{62F939B6-93AF-4DB8-9C6B-D6C7DFDC589F}" vid="{4A3C46E8-61CC-4603-A589-7422A47A8E4A}"/>
     </a:ext>
   </a:extLst>
 </a:theme>
